--- a/rus/docx/05.content.docx
+++ b/rus/docx/05.content.docx
@@ -11,6 +11,15 @@
         <w:pStyle w:val="Heading2"/>
       </w:pPr>
       <w:r>
+        <w:t>Resource: Заметки к учебнику (Biblica)</w:t>
+      </w:r>
+      <w:r/>
+    </w:p>
+    <w:p>
+      <w:pPr>
+        <w:pStyle w:val="Heading2"/>
+      </w:pPr>
+      <w:r>
         <w:t>License Information</w:t>
       </w:r>
       <w:r/>
@@ -21,7 +30,7 @@
         <w:rPr>
           <w:b/>
         </w:rPr>
-        <w:t>Study Notes (Biblica)</w:t>
+        <w:t>Заметки к учебнику (Biblica)</w:t>
       </w:r>
       <w:r>
         <w:t xml:space="preserve"> (Russian) is based on</w:t>
@@ -74,7 +83,7 @@
         <w:pStyle w:val="Heading1"/>
       </w:pPr>
       <w:r>
-        <w:t>Study Notes (Biblica)</w:t>
+        <w:t>Заметки к учебнику (Biblica)</w:t>
       </w:r>
     </w:p>
     <w:p>
@@ -103,531 +112,587 @@
         <w:pStyle w:val="Heading2"/>
       </w:pPr>
       <w:r>
-        <w:t>Второзаконие 1:1–3:29</w:t>
+        <w:t>DEU</w:t>
       </w:r>
       <w:r/>
     </w:p>
     <w:p>
       <w:r/>
       <w:r>
-        <w:t xml:space="preserve">Повествование Книги Числа заканчивается тем, что народ </w:t>
-      </w:r>
-      <w:r>
-        <w:t>Израиля</w:t>
-      </w:r>
-      <w:r>
-        <w:t xml:space="preserve"> оказался на равнинах </w:t>
-      </w:r>
-      <w:r>
-        <w:t>Моава</w:t>
-      </w:r>
-      <w:r>
-        <w:t xml:space="preserve">, что на границе </w:t>
-      </w:r>
-      <w:r>
-        <w:t>Ханаана</w:t>
-      </w:r>
-      <w:r>
-        <w:t xml:space="preserve">. Здесь израильтяне оставались на протяжении всего повествования Книги Второзаконие. Второзаконие — это повторная запись законов </w:t>
-      </w:r>
-      <w:r>
-        <w:t>завета</w:t>
-      </w:r>
-      <w:r>
-        <w:t xml:space="preserve">, заключённого между Богом и израильтянами. Эти законы записаны в виде обычного для тех времён договора. Подобные договоры были соглашениями между сторонами и оговаривали, в чём именно состоит ответственность или обязанности каждой из сторон (отдельного человека или группы людей). Подобные договоры обычно заключались между </w:t>
-      </w:r>
-      <w:r>
-        <w:t>царями</w:t>
-      </w:r>
-      <w:r>
-        <w:t xml:space="preserve"> и народами, которыми они правили. В Книге Второзаконие </w:t>
-      </w:r>
-      <w:r>
-        <w:t>Бог</w:t>
-      </w:r>
-      <w:r>
-        <w:t xml:space="preserve"> является Царём, а израильтяне — его народом (</w:t>
-      </w:r>
-      <w:r>
-        <w:t>Божий народ</w:t>
-      </w:r>
-      <w:r>
-        <w:t xml:space="preserve">). Законы изложены в длинных речах, которые </w:t>
-      </w:r>
-      <w:r>
-        <w:t>Моисей</w:t>
-      </w:r>
-      <w:r>
-        <w:t xml:space="preserve"> произнёс незадолго до своей смерти. Моисей напомнил народу об их </w:t>
-      </w:r>
-      <w:r>
-        <w:t xml:space="preserve">странствии и о том, почему они предприняли этот путь от </w:t>
-      </w:r>
-      <w:r>
-        <w:t xml:space="preserve">горы Хорив (это второе название </w:t>
-      </w:r>
-      <w:r>
-        <w:t>горы Синай</w:t>
-      </w:r>
-      <w:r>
-        <w:t xml:space="preserve">) в землю, которую Бог обещал дать </w:t>
-      </w:r>
-      <w:r>
-        <w:t>Аврааму</w:t>
-      </w:r>
-      <w:r>
-        <w:t xml:space="preserve">, </w:t>
-      </w:r>
-      <w:r>
-        <w:t>Исааку</w:t>
-      </w:r>
-      <w:r>
-        <w:t xml:space="preserve"> и </w:t>
-      </w:r>
-      <w:r>
-        <w:t>Иакову</w:t>
-      </w:r>
-      <w:r>
-        <w:t xml:space="preserve">. В </w:t>
-      </w:r>
-      <w:r>
-        <w:t>Кадес-Варни</w:t>
-      </w:r>
-      <w:r>
-        <w:t xml:space="preserve"> израильтяне отказался войти в Ханаан, потому что боялись и думали, что Бог их ненавидит. Однако это было не так: Бог любил их и заботился о том, чтобы у них было всё необходимое, пока они странствовали по пустыне. Во время своего скитания израильтяне никогда не нападали на родственные народы, такие как народы </w:t>
-      </w:r>
-      <w:r>
-        <w:t>Едома</w:t>
-      </w:r>
-      <w:r>
-        <w:t xml:space="preserve">, Моава и </w:t>
-      </w:r>
-      <w:r>
-        <w:t>Аммона</w:t>
-      </w:r>
-      <w:r>
-        <w:t xml:space="preserve">. Но они одержали победу над </w:t>
-      </w:r>
-      <w:r>
-        <w:t>аморейцами</w:t>
-      </w:r>
-      <w:r>
-        <w:t xml:space="preserve"> и начали жить на их землях. Моисей </w:t>
-      </w:r>
-      <w:r>
-        <w:t>молился</w:t>
-      </w:r>
-      <w:r>
-        <w:t xml:space="preserve"> Богу и просил Его позволить ему войти в Ханаан, но Бог позволил ему только увидеть эту землю. Затем Моисей помог </w:t>
-      </w:r>
-      <w:r>
-        <w:t>Иисусу Навину</w:t>
-      </w:r>
-      <w:r>
-        <w:t xml:space="preserve"> подготовиться к тому, чтобы вести израильтян в Ханаан.</w:t>
-      </w:r>
-      <w:r/>
-      <w:r/>
-      <w:r/>
+        <w:rPr>
+          <w:i/>
+        </w:rPr>
+        <w:t>Второзаконие 1:1–3:29, Второзаконие 4:1–43, Второзаконие 4:44–11:32, Второзаконие 12:1–14:26, Второзаконие 14:27–16:17, Второзаконие 16:18–18:22, Второзаконие 19:1–26:19, Второзаконие 27:1–30:20, Второзаконие 31:1–34:12</w:t>
+      </w:r>
     </w:p>
     <w:p>
-      <w:pPr>
-        <w:pStyle w:val="Heading2"/>
-      </w:pPr>
-      <w:r>
-        <w:t>Второзаконие 4:1–43</w:t>
-      </w:r>
+      <w:r/>
+      <w:r>
+        <w:t xml:space="preserve"> </w:t>
+      </w:r>
+      <w:r/>
       <w:r/>
     </w:p>
     <w:p>
-      <w:r/>
-      <w:r>
-        <w:t xml:space="preserve">Почти все те израильтяне, что в момент событий на горе Хорив были взрослыми, умерли во время странствий по пустыне, лишь очень немногие были всё еще живы. Их дети стали взрослыми и собирались войти в Ханаан, и поэтому Моисей повторил условия </w:t>
-      </w:r>
-      <w:r>
-        <w:t>Синайского завета</w:t>
-      </w:r>
-      <w:r>
-        <w:t xml:space="preserve">. Бог заключил завет с израильтянами, которые покинули </w:t>
-      </w:r>
-      <w:r>
-        <w:t>Египет</w:t>
-      </w:r>
-      <w:r>
-        <w:t xml:space="preserve"> много лет назад, и Он вновь заключил его со всеми израильтянами, родившимися после </w:t>
-      </w:r>
-      <w:r>
-        <w:t>исхода</w:t>
-      </w:r>
-      <w:r>
-        <w:t xml:space="preserve"> из Египта. Бог хотел, чтобы они знали, что Его завет с ними будет длиться вечно. </w:t>
-      </w:r>
-      <w:r>
-        <w:t>Вот почему Моисей говорил с ними так, как если бы они были тогда на горе Хори</w:t>
-      </w:r>
-      <w:r>
-        <w:t xml:space="preserve">в. На горе Хорив израильтяне слышали голос Бога, но не видели никакого образа, и поэтому израильтянам нельзя было делать каких-либо изображений Бога или Его статуй. Ничто из того, что они могли видеть или осязать, не должно было стать объектом поклонения. Единственный истинный Бог — это Бог, которого израильтяне слышали на горе Хорив. Его законы учили их мудрости и пониманию. Бог хотел, чтобы все народы признали, что Бог израильтян близок к Своему народу, что Он нежный и любящий и что Он правит справедливо, </w:t>
-      </w:r>
-      <w:r>
-        <w:t>мудро</w:t>
-      </w:r>
-      <w:r>
-        <w:t xml:space="preserve"> и с пониманием. Это побудило бы в других народах желание </w:t>
-      </w:r>
-      <w:r>
-        <w:t xml:space="preserve">познать истинного Бога и поклоняться Ему. </w:t>
-      </w:r>
-      <w:r>
-        <w:t xml:space="preserve">Это был один из способов, которым Бог </w:t>
-      </w:r>
-      <w:r>
-        <w:t>благословлял все народы</w:t>
-      </w:r>
-      <w:r>
-        <w:t xml:space="preserve"> через израильтян.</w:t>
-      </w:r>
-      <w:r/>
-      <w:r/>
-      <w:r/>
+      <w:pPr>
+        <w:sectPr>
+          <w:footnotePr>
+            <w:numRestart w:val="eachSect"/>
+          </w:footnotePr>
+          <w:type w:val="continuous"/>
+          <w:pgSz w:w="12240" w:h="15840" w:code="1"/>
+          <w:pgMar w:top="1440" w:right="1440" w:bottom="1440" w:left="1440" w:header="504" w:footer="504" w:gutter="0"/>
+          <w:cols w:space="708"/>
+          <w:titlePg/>
+          <w:docGrid w:linePitch="360"/>
+        </w:sectPr>
+      </w:pPr>
     </w:p>
     <w:p>
-      <w:pPr>
-        <w:pStyle w:val="Heading2"/>
-      </w:pPr>
-      <w:r>
-        <w:t>Второзаконие 4:44–11:32</w:t>
-      </w:r>
       <w:r/>
     </w:p>
     <w:p>
-      <w:r/>
-      <w:r>
-        <w:t xml:space="preserve">Единственный Бог — это </w:t>
-      </w:r>
-      <w:r>
-        <w:t>Господь</w:t>
-      </w:r>
-      <w:r>
-        <w:t xml:space="preserve">, Который вывел израильтян из </w:t>
-      </w:r>
-      <w:r>
-        <w:t>рабства</w:t>
-      </w:r>
-      <w:r>
-        <w:t xml:space="preserve">. Об этом очень чётко говорится в Книге Второзаконие 6:4 — в стихе, который является частью молитвы, называемой </w:t>
-      </w:r>
-      <w:r>
-        <w:t>Шма</w:t>
-      </w:r>
-      <w:r>
-        <w:t xml:space="preserve">. Израильтяне должны показать свою </w:t>
-      </w:r>
-      <w:r>
-        <w:t>любовь к Богу</w:t>
-      </w:r>
-      <w:r>
-        <w:t xml:space="preserve"> через послушание Ему. Но чтобы повиноваться Богу, им нужно помнить всё, что Бог для них сделал, а также все Его заповеди, в том числе и </w:t>
-      </w:r>
-      <w:r>
-        <w:t>Десять заповедей</w:t>
-      </w:r>
-      <w:r>
-        <w:t xml:space="preserve">. Если израильтяне будут любить Бога и </w:t>
-      </w:r>
-      <w:r>
-        <w:t xml:space="preserve">преданно повиноваться </w:t>
-      </w:r>
-      <w:r>
-        <w:t>Ему, то в Ханаане Бог будет использовать их (</w:t>
-      </w:r>
-      <w:r>
-        <w:t>инструмент Бога</w:t>
-      </w:r>
-      <w:r>
-        <w:t xml:space="preserve">) для </w:t>
-      </w:r>
-      <w:r>
-        <w:t>суда</w:t>
-      </w:r>
-      <w:r>
-        <w:t xml:space="preserve"> над хананеями. Бог </w:t>
-      </w:r>
-      <w:r>
-        <w:t xml:space="preserve">изгонит </w:t>
-      </w:r>
-      <w:r>
-        <w:t xml:space="preserve">хананеев и позволит израильтянам жить на земле в </w:t>
-      </w:r>
-      <w:r>
-        <w:t>мире</w:t>
-      </w:r>
-      <w:r>
-        <w:t xml:space="preserve">. Но израильтяне должны были оставаться смиренными, ведь Бог заключил с ними завет не потому, что они были лучше хананеев. На самом деле, израильтяне были очень </w:t>
-      </w:r>
-      <w:r>
-        <w:t>упрямы</w:t>
-      </w:r>
-      <w:r>
-        <w:t xml:space="preserve">, и одним из примеров этого упрямства </w:t>
-      </w:r>
-      <w:r>
-        <w:t xml:space="preserve">стало их поклонение </w:t>
-      </w:r>
-      <w:r>
-        <w:t xml:space="preserve">золотому </w:t>
-      </w:r>
-      <w:r>
-        <w:t>тельцу</w:t>
-      </w:r>
-      <w:r>
-        <w:t xml:space="preserve">, когда в </w:t>
-      </w:r>
-      <w:r>
-        <w:t xml:space="preserve">Кадес-Варни </w:t>
-      </w:r>
-      <w:r>
-        <w:t xml:space="preserve">они не послушались Бога. </w:t>
-      </w:r>
-      <w:r>
-        <w:t>Бог выбирает</w:t>
-      </w:r>
-      <w:r>
-        <w:t>, как проявлять Свою любовь к людям. С израильтянами Он проявил Свою любовь тем, что заключил с ними завет.</w:t>
-      </w:r>
-      <w:r/>
-      <w:r/>
+      <w:pPr>
+        <w:pStyle w:val="Heading2"/>
+      </w:pPr>
+      <w:r>
+        <w:t>Второзаконие 1:1–3:29</w:t>
+      </w:r>
       <w:r/>
     </w:p>
     <w:p>
-      <w:pPr>
-        <w:pStyle w:val="Heading2"/>
-      </w:pPr>
-      <w:r>
-        <w:t>Второзаконие 12:1–14:26</w:t>
-      </w:r>
+      <w:r/>
+      <w:r>
+        <w:t xml:space="preserve">Повествование Книги Числа заканчивается тем, что народ </w:t>
+      </w:r>
+      <w:r>
+        <w:t>Израиля</w:t>
+      </w:r>
+      <w:r>
+        <w:t xml:space="preserve"> оказался на равнинах </w:t>
+      </w:r>
+      <w:r>
+        <w:t>Моава</w:t>
+      </w:r>
+      <w:r>
+        <w:t xml:space="preserve">, что на границе </w:t>
+      </w:r>
+      <w:r>
+        <w:t>Ханаана</w:t>
+      </w:r>
+      <w:r>
+        <w:t xml:space="preserve">. Здесь израильтяне оставались на протяжении всего повествования Книги Второзаконие. Второзаконие — это повторная запись законов </w:t>
+      </w:r>
+      <w:r>
+        <w:t>завета</w:t>
+      </w:r>
+      <w:r>
+        <w:t xml:space="preserve">, заключённого между Богом и израильтянами. Эти законы записаны в виде обычного для тех времён договора. Подобные договоры были соглашениями между сторонами и оговаривали, в чём именно состоит ответственность или обязанности каждой из сторон (отдельного человека или группы людей). Подобные договоры обычно заключались между </w:t>
+      </w:r>
+      <w:r>
+        <w:t>царями</w:t>
+      </w:r>
+      <w:r>
+        <w:t xml:space="preserve"> и народами, которыми они правили. В Книге Второзаконие </w:t>
+      </w:r>
+      <w:r>
+        <w:t>Бог</w:t>
+      </w:r>
+      <w:r>
+        <w:t xml:space="preserve"> является Царём, а израильтяне — его народом (</w:t>
+      </w:r>
+      <w:r>
+        <w:t>Божий народ</w:t>
+      </w:r>
+      <w:r>
+        <w:t xml:space="preserve">). Законы изложены в длинных речах, которые </w:t>
+      </w:r>
+      <w:r>
+        <w:t>Моисей</w:t>
+      </w:r>
+      <w:r>
+        <w:t xml:space="preserve"> произнёс незадолго до своей смерти. Моисей напомнил народу об их </w:t>
+      </w:r>
+      <w:r>
+        <w:t xml:space="preserve">странствии и о том, почему они предприняли этот путь от </w:t>
+      </w:r>
+      <w:r>
+        <w:t xml:space="preserve">горы Хорив (это второе название </w:t>
+      </w:r>
+      <w:r>
+        <w:t>горы Синай</w:t>
+      </w:r>
+      <w:r>
+        <w:t xml:space="preserve">) в землю, которую Бог обещал дать </w:t>
+      </w:r>
+      <w:r>
+        <w:t>Аврааму</w:t>
+      </w:r>
+      <w:r>
+        <w:t xml:space="preserve">, </w:t>
+      </w:r>
+      <w:r>
+        <w:t>Исааку</w:t>
+      </w:r>
+      <w:r>
+        <w:t xml:space="preserve"> и </w:t>
+      </w:r>
+      <w:r>
+        <w:t>Иакову</w:t>
+      </w:r>
+      <w:r>
+        <w:t xml:space="preserve">. В </w:t>
+      </w:r>
+      <w:r>
+        <w:t>Кадес-Варни</w:t>
+      </w:r>
+      <w:r>
+        <w:t xml:space="preserve"> израильтяне отказался войти в Ханаан, потому что боялись и думали, что Бог их ненавидит. Однако это было не так: Бог любил их и заботился о том, чтобы у них было всё необходимое, пока они странствовали по пустыне. Во время своего скитания израильтяне никогда не нападали на родственные народы, такие как народы </w:t>
+      </w:r>
+      <w:r>
+        <w:t>Едома</w:t>
+      </w:r>
+      <w:r>
+        <w:t xml:space="preserve">, Моава и </w:t>
+      </w:r>
+      <w:r>
+        <w:t>Аммона</w:t>
+      </w:r>
+      <w:r>
+        <w:t xml:space="preserve">. Но они одержали победу над </w:t>
+      </w:r>
+      <w:r>
+        <w:t>аморейцами</w:t>
+      </w:r>
+      <w:r>
+        <w:t xml:space="preserve"> и начали жить на их землях. Моисей </w:t>
+      </w:r>
+      <w:r>
+        <w:t>молился</w:t>
+      </w:r>
+      <w:r>
+        <w:t xml:space="preserve"> Богу и просил Его позволить ему войти в Ханаан, но Бог позволил ему только увидеть эту землю. Затем Моисей помог </w:t>
+      </w:r>
+      <w:r>
+        <w:t>Иисусу Навину</w:t>
+      </w:r>
+      <w:r>
+        <w:t xml:space="preserve"> подготовиться к тому, чтобы вести израильтян в Ханаан.</w:t>
+      </w:r>
+      <w:r/>
       <w:r/>
     </w:p>
     <w:p>
       <w:r/>
-      <w:r>
-        <w:t xml:space="preserve">Израильтяне должны были </w:t>
-      </w:r>
-      <w:r>
-        <w:t>поклоняться только Богу</w:t>
-      </w:r>
-      <w:r>
-        <w:t xml:space="preserve">. Им не разрешалось поклоняться </w:t>
-      </w:r>
-      <w:r>
-        <w:t>ложным богам</w:t>
-      </w:r>
-      <w:r>
-        <w:t xml:space="preserve"> хананеев. Израильтяне должны были уничтожить всё, что имело отношение к этим ложными богами. Они также должны были истребить всех, кто склонял их поклоняться идолам, будь то </w:t>
-      </w:r>
-      <w:r>
-        <w:t>пророки</w:t>
-      </w:r>
-      <w:r>
-        <w:t>, члены семьи или жители городов Израиля. В той местности, где израильтяне жили, они могли</w:t>
-      </w:r>
-      <w:r>
-        <w:t xml:space="preserve"> закалывать и употреблять в пищу</w:t>
-      </w:r>
-      <w:r>
-        <w:t xml:space="preserve"> </w:t>
-      </w:r>
-      <w:r>
-        <w:t>чистых</w:t>
-      </w:r>
-      <w:r>
-        <w:t xml:space="preserve"> животных, только если они не собирались приносить этих животных в </w:t>
-      </w:r>
-      <w:r>
-        <w:t>жертву</w:t>
-      </w:r>
-      <w:r>
-        <w:t xml:space="preserve">. Все жертвы, включая </w:t>
-      </w:r>
-      <w:r>
-        <w:t>десятину</w:t>
-      </w:r>
-      <w:r>
-        <w:t xml:space="preserve"> от урожая и первых рождённых скотом животных мужского пола, израильтяне </w:t>
-      </w:r>
-      <w:r>
-        <w:t xml:space="preserve">должны были приносить только в том месте, которое Бог избрал для Своего </w:t>
-      </w:r>
-      <w:r>
-        <w:t>имени</w:t>
-      </w:r>
-      <w:r>
-        <w:t xml:space="preserve">, то есть в том месте, где Бог явил Своё присутствие. Этим местом была </w:t>
-      </w:r>
-      <w:r>
-        <w:t>скиния</w:t>
-      </w:r>
-      <w:r>
-        <w:t xml:space="preserve">. Позднее, когда израильтяне прожили в Ханаане уже много лет, Бог выбрал местом для Своего имени </w:t>
-      </w:r>
-      <w:r>
-        <w:t>Храм</w:t>
-      </w:r>
-      <w:r>
-        <w:t>.</w:t>
-      </w:r>
-      <w:r/>
-      <w:r/>
-      <w:r/>
     </w:p>
     <w:p>
       <w:pPr>
         <w:pStyle w:val="Heading2"/>
       </w:pPr>
       <w:r>
-        <w:t>Второзаконие 14:27–16:17</w:t>
+        <w:t>Второзаконие 4:1–43</w:t>
       </w:r>
       <w:r/>
     </w:p>
     <w:p>
       <w:r/>
       <w:r>
-        <w:t xml:space="preserve">В Книге Второзаконие содержится наставление о том, каким образом израильтяне должны были заботиться о </w:t>
-      </w:r>
-      <w:r>
-        <w:t>бедных</w:t>
-      </w:r>
-      <w:r>
-        <w:t xml:space="preserve">. Землевладельцы, выращивающие урожай, должны были бесплатно делиться этим урожаем с нуждающимися. Так израильтяне могли показать, что они благодарны Богу за всё, что имеют, что они верят, что Бог и дальше будет давать им всё необходимое для жизни, а также что они полны </w:t>
-      </w:r>
-      <w:r>
-        <w:t>милосердия</w:t>
-      </w:r>
-      <w:r>
-        <w:t xml:space="preserve"> к другим. Моисей описывал таких людей как имеющих мягкое </w:t>
-      </w:r>
-      <w:r>
-        <w:t>сердце</w:t>
-      </w:r>
-      <w:r>
-        <w:t xml:space="preserve">, которое угодно Богу. Каждые три года израильтяне должны были отделять десятую часть своего урожая и отдавать её левитам и нуждающимся, которые жили в их общинах. Каждые </w:t>
-      </w:r>
-      <w:r>
-        <w:t>семь</w:t>
-      </w:r>
-      <w:r>
-        <w:t xml:space="preserve"> лет наступал Юбилейный год, когда все израильтяне должны были </w:t>
-      </w:r>
-      <w:r>
-        <w:t>прощать</w:t>
-      </w:r>
-      <w:r>
-        <w:t xml:space="preserve"> долги, которые им задолжали другие израильтяне, и отпускать своих </w:t>
-      </w:r>
-      <w:r>
-        <w:t>рабов</w:t>
-      </w:r>
-      <w:r>
-        <w:t xml:space="preserve"> на свободу. Во время </w:t>
-      </w:r>
-      <w:r>
-        <w:t>праздников</w:t>
-      </w:r>
-      <w:r>
-        <w:t xml:space="preserve"> они должны были делиться своей едой с нуждающимися, чтобы каждый член общины мог прославлять Бога в радости. </w:t>
-      </w:r>
-      <w:r/>
+        <w:t xml:space="preserve">Почти все те израильтяне, что в момент событий на горе Хорив были взрослыми, умерли во время странствий по пустыне, лишь очень немногие были всё еще живы. Их дети стали взрослыми и собирались войти в Ханаан, и поэтому Моисей повторил условия </w:t>
+      </w:r>
+      <w:r>
+        <w:t>Синайского завета</w:t>
+      </w:r>
+      <w:r>
+        <w:t xml:space="preserve">. Бог заключил завет с израильтянами, которые покинули </w:t>
+      </w:r>
+      <w:r>
+        <w:t>Египет</w:t>
+      </w:r>
+      <w:r>
+        <w:t xml:space="preserve"> много лет назад, и Он вновь заключил его со всеми израильтянами, родившимися после </w:t>
+      </w:r>
+      <w:r>
+        <w:t>исхода</w:t>
+      </w:r>
+      <w:r>
+        <w:t xml:space="preserve"> из Египта. Бог хотел, чтобы они знали, что Его завет с ними будет длиться вечно. </w:t>
+      </w:r>
+      <w:r>
+        <w:t>Вот почему Моисей говорил с ними так, как если бы они были тогда на горе Хори</w:t>
+      </w:r>
+      <w:r>
+        <w:t xml:space="preserve">в. На горе Хорив израильтяне слышали голос Бога, но не видели никакого образа, и поэтому израильтянам нельзя было делать каких-либо изображений Бога или Его статуй. Ничто из того, что они могли видеть или осязать, не должно было стать объектом поклонения. Единственный истинный Бог — это Бог, которого израильтяне слышали на горе Хорив. Его законы учили их мудрости и пониманию. Бог хотел, чтобы все народы признали, что Бог израильтян близок к Своему народу, что Он нежный и любящий и что Он правит справедливо, </w:t>
+      </w:r>
+      <w:r>
+        <w:t>мудро</w:t>
+      </w:r>
+      <w:r>
+        <w:t xml:space="preserve"> и с пониманием. Это побудило бы в других народах желание </w:t>
+      </w:r>
+      <w:r>
+        <w:t xml:space="preserve">познать истинного Бога и поклоняться Ему. </w:t>
+      </w:r>
+      <w:r>
+        <w:t xml:space="preserve">Это был один из способов, которым Бог </w:t>
+      </w:r>
+      <w:r>
+        <w:t>благословлял все народы</w:t>
+      </w:r>
+      <w:r>
+        <w:t xml:space="preserve"> через израильтян.</w:t>
+      </w:r>
       <w:r/>
       <w:r/>
     </w:p>
     <w:p>
-      <w:pPr>
-        <w:pStyle w:val="Heading2"/>
-      </w:pPr>
-      <w:r>
-        <w:t>Второзаконие 16:18–18:22</w:t>
-      </w:r>
       <w:r/>
     </w:p>
     <w:p>
-      <w:r/>
-      <w:r>
-        <w:t xml:space="preserve">Правители и вожди Израиля </w:t>
-      </w:r>
-      <w:r>
-        <w:t>—</w:t>
-      </w:r>
-      <w:r>
-        <w:t xml:space="preserve"> </w:t>
-      </w:r>
-      <w:r>
-        <w:t>судьи</w:t>
-      </w:r>
-      <w:r>
-        <w:t xml:space="preserve"> и старейшины </w:t>
-      </w:r>
-      <w:r>
-        <w:t>12 колен</w:t>
-      </w:r>
-      <w:r>
-        <w:t xml:space="preserve">, а также </w:t>
-      </w:r>
-      <w:r>
-        <w:t>левиты</w:t>
-      </w:r>
-      <w:r>
-        <w:t xml:space="preserve">, </w:t>
-      </w:r>
-      <w:r>
-        <w:t>священники</w:t>
-      </w:r>
-      <w:r>
-        <w:t xml:space="preserve">, цари и пророки </w:t>
-      </w:r>
-      <w:r>
-        <w:t>—</w:t>
-      </w:r>
-      <w:r>
-        <w:t xml:space="preserve"> должны были быть справедливыми и поступать правильно. Все правители должны были соблюдать Божьи заповеди и помогать народу повиноваться Богу. Правители ни в коем случае не должны были вводить народ в идолопоклонство и перенимать у хананеян поклонения их богам</w:t>
-      </w:r>
-      <w:r>
-        <w:t xml:space="preserve">. </w:t>
-      </w:r>
-      <w:r>
-        <w:t xml:space="preserve">Израильтяне должны были относиться к своим правителям с уважением. Это уважение должно было выражаться в исполнении всех распоряжений, а также в том, что левитам и священникам отдавали часть приношений. Моисей сказал также о пророке, который будет подобен ему. Многие пророки после Моисея были верными </w:t>
-      </w:r>
-      <w:r>
-        <w:t>посредниками</w:t>
-      </w:r>
-      <w:r>
-        <w:t xml:space="preserve"> между Богом и израильтянами, но через много лет люди поняли, что эти слова Моисея были </w:t>
-      </w:r>
-      <w:r>
-        <w:t>пророчеством об Иисусе</w:t>
-      </w:r>
-      <w:r>
-        <w:t xml:space="preserve">. Именно </w:t>
-      </w:r>
-      <w:r>
-        <w:t>Иисус</w:t>
-      </w:r>
-      <w:r>
-        <w:t xml:space="preserve"> был тем пророком, о котором говорил Моисей.</w:t>
-      </w:r>
-      <w:r/>
-      <w:r/>
+      <w:pPr>
+        <w:pStyle w:val="Heading2"/>
+      </w:pPr>
+      <w:r>
+        <w:t>Второзаконие 4:44–11:32</w:t>
+      </w:r>
       <w:r/>
     </w:p>
     <w:p>
-      <w:pPr>
-        <w:pStyle w:val="Heading2"/>
-      </w:pPr>
-      <w:r>
-        <w:t>Второзаконие 19:1–26:19</w:t>
-      </w:r>
+      <w:r/>
+      <w:r>
+        <w:t xml:space="preserve">Единственный Бог — это </w:t>
+      </w:r>
+      <w:r>
+        <w:t>Господь</w:t>
+      </w:r>
+      <w:r>
+        <w:t xml:space="preserve">, Который вывел израильтян из </w:t>
+      </w:r>
+      <w:r>
+        <w:t>рабства</w:t>
+      </w:r>
+      <w:r>
+        <w:t xml:space="preserve">. Об этом очень чётко говорится в Книге Второзаконие 6:4 — в стихе, который является частью молитвы, называемой </w:t>
+      </w:r>
+      <w:r>
+        <w:t>Шма</w:t>
+      </w:r>
+      <w:r>
+        <w:t xml:space="preserve">. Израильтяне должны показать свою </w:t>
+      </w:r>
+      <w:r>
+        <w:t>любовь к Богу</w:t>
+      </w:r>
+      <w:r>
+        <w:t xml:space="preserve"> через послушание Ему. Но чтобы повиноваться Богу, им нужно помнить всё, что Бог для них сделал, а также все Его заповеди, в том числе и </w:t>
+      </w:r>
+      <w:r>
+        <w:t>Десять заповедей</w:t>
+      </w:r>
+      <w:r>
+        <w:t xml:space="preserve">. Если израильтяне будут любить Бога и </w:t>
+      </w:r>
+      <w:r>
+        <w:t xml:space="preserve">преданно повиноваться </w:t>
+      </w:r>
+      <w:r>
+        <w:t>Ему, то в Ханаане Бог будет использовать их (</w:t>
+      </w:r>
+      <w:r>
+        <w:t>инструмент Бога</w:t>
+      </w:r>
+      <w:r>
+        <w:t xml:space="preserve">) для </w:t>
+      </w:r>
+      <w:r>
+        <w:t>суда</w:t>
+      </w:r>
+      <w:r>
+        <w:t xml:space="preserve"> над хананеями. Бог </w:t>
+      </w:r>
+      <w:r>
+        <w:t xml:space="preserve">изгонит </w:t>
+      </w:r>
+      <w:r>
+        <w:t xml:space="preserve">хананеев и позволит израильтянам жить на земле в </w:t>
+      </w:r>
+      <w:r>
+        <w:t>мире</w:t>
+      </w:r>
+      <w:r>
+        <w:t xml:space="preserve">. Но израильтяне должны были оставаться смиренными, ведь Бог заключил с ними завет не потому, что они были лучше хананеев. На самом деле, израильтяне были очень </w:t>
+      </w:r>
+      <w:r>
+        <w:t>упрямы</w:t>
+      </w:r>
+      <w:r>
+        <w:t xml:space="preserve">, и одним из примеров этого упрямства </w:t>
+      </w:r>
+      <w:r>
+        <w:t xml:space="preserve">стало их поклонение </w:t>
+      </w:r>
+      <w:r>
+        <w:t xml:space="preserve">золотому </w:t>
+      </w:r>
+      <w:r>
+        <w:t>тельцу</w:t>
+      </w:r>
+      <w:r>
+        <w:t xml:space="preserve">, когда в </w:t>
+      </w:r>
+      <w:r>
+        <w:t xml:space="preserve">Кадес-Варни </w:t>
+      </w:r>
+      <w:r>
+        <w:t xml:space="preserve">они не послушались Бога. </w:t>
+      </w:r>
+      <w:r>
+        <w:t>Бог выбирает</w:t>
+      </w:r>
+      <w:r>
+        <w:t>, как проявлять Свою любовь к людям. С израильтянами Он проявил Свою любовь тем, что заключил с ними завет.</w:t>
+      </w:r>
+      <w:r/>
       <w:r/>
     </w:p>
     <w:p>
       <w:r/>
+    </w:p>
+    <w:p>
+      <w:pPr>
+        <w:pStyle w:val="Heading2"/>
+      </w:pPr>
+      <w:r>
+        <w:t>Второзаконие 12:1–14:26</w:t>
+      </w:r>
+      <w:r/>
+    </w:p>
+    <w:p>
+      <w:r/>
+      <w:r>
+        <w:t xml:space="preserve">Израильтяне должны были </w:t>
+      </w:r>
+      <w:r>
+        <w:t>поклоняться только Богу</w:t>
+      </w:r>
+      <w:r>
+        <w:t xml:space="preserve">. Им не разрешалось поклоняться </w:t>
+      </w:r>
+      <w:r>
+        <w:t>ложным богам</w:t>
+      </w:r>
+      <w:r>
+        <w:t xml:space="preserve"> хананеев. Израильтяне должны были уничтожить всё, что имело отношение к этим ложными богами. Они также должны были истребить всех, кто склонял их поклоняться идолам, будь то </w:t>
+      </w:r>
+      <w:r>
+        <w:t>пророки</w:t>
+      </w:r>
+      <w:r>
+        <w:t>, члены семьи или жители городов Израиля. В той местности, где израильтяне жили, они могли</w:t>
+      </w:r>
+      <w:r>
+        <w:t xml:space="preserve"> закалывать и употреблять в пищу</w:t>
+      </w:r>
+      <w:r>
+        <w:t xml:space="preserve"> </w:t>
+      </w:r>
+      <w:r>
+        <w:t>чистых</w:t>
+      </w:r>
+      <w:r>
+        <w:t xml:space="preserve"> животных, только если они не собирались приносить этих животных в </w:t>
+      </w:r>
+      <w:r>
+        <w:t>жертву</w:t>
+      </w:r>
+      <w:r>
+        <w:t xml:space="preserve">. Все жертвы, включая </w:t>
+      </w:r>
+      <w:r>
+        <w:t>десятину</w:t>
+      </w:r>
+      <w:r>
+        <w:t xml:space="preserve"> от урожая и первых рождённых скотом животных мужского пола, израильтяне </w:t>
+      </w:r>
+      <w:r>
+        <w:t xml:space="preserve">должны были приносить только в том месте, которое Бог избрал для Своего </w:t>
+      </w:r>
+      <w:r>
+        <w:t>имени</w:t>
+      </w:r>
+      <w:r>
+        <w:t xml:space="preserve">, то есть в том месте, где Бог явил Своё присутствие. Этим местом была </w:t>
+      </w:r>
+      <w:r>
+        <w:t>скиния</w:t>
+      </w:r>
+      <w:r>
+        <w:t xml:space="preserve">. Позднее, когда израильтяне прожили в Ханаане уже много лет, Бог выбрал местом для Своего имени </w:t>
+      </w:r>
+      <w:r>
+        <w:t>Храм</w:t>
+      </w:r>
+      <w:r>
+        <w:t>.</w:t>
+      </w:r>
+      <w:r/>
+      <w:r/>
+    </w:p>
+    <w:p>
+      <w:r/>
+    </w:p>
+    <w:p>
+      <w:pPr>
+        <w:pStyle w:val="Heading2"/>
+      </w:pPr>
+      <w:r>
+        <w:t>Второзаконие 14:27–16:17</w:t>
+      </w:r>
+      <w:r/>
+    </w:p>
+    <w:p>
+      <w:r/>
+      <w:r>
+        <w:t xml:space="preserve">В Книге Второзаконие содержится наставление о том, каким образом израильтяне должны были заботиться о </w:t>
+      </w:r>
+      <w:r>
+        <w:t>бедных</w:t>
+      </w:r>
+      <w:r>
+        <w:t xml:space="preserve">. Землевладельцы, выращивающие урожай, должны были бесплатно делиться этим урожаем с нуждающимися. Так израильтяне могли показать, что они благодарны Богу за всё, что имеют, что они верят, что Бог и дальше будет давать им всё необходимое для жизни, а также что они полны </w:t>
+      </w:r>
+      <w:r>
+        <w:t>милосердия</w:t>
+      </w:r>
+      <w:r>
+        <w:t xml:space="preserve"> к другим. Моисей описывал таких людей как имеющих мягкое </w:t>
+      </w:r>
+      <w:r>
+        <w:t>сердце</w:t>
+      </w:r>
+      <w:r>
+        <w:t xml:space="preserve">, которое угодно Богу. Каждые три года израильтяне должны были отделять десятую часть своего урожая и отдавать её левитам и нуждающимся, которые жили в их общинах. Каждые </w:t>
+      </w:r>
+      <w:r>
+        <w:t>семь</w:t>
+      </w:r>
+      <w:r>
+        <w:t xml:space="preserve"> лет наступал Юбилейный год, когда все израильтяне должны были </w:t>
+      </w:r>
+      <w:r>
+        <w:t>прощать</w:t>
+      </w:r>
+      <w:r>
+        <w:t xml:space="preserve"> долги, которые им задолжали другие израильтяне, и отпускать своих </w:t>
+      </w:r>
+      <w:r>
+        <w:t>рабов</w:t>
+      </w:r>
+      <w:r>
+        <w:t xml:space="preserve"> на свободу. Во время </w:t>
+      </w:r>
+      <w:r>
+        <w:t>праздников</w:t>
+      </w:r>
+      <w:r>
+        <w:t xml:space="preserve"> они должны были делиться своей едой с нуждающимися, чтобы каждый член общины мог прославлять Бога в радости. </w:t>
+      </w:r>
+      <w:r/>
+      <w:r/>
+    </w:p>
+    <w:p>
+      <w:r/>
+    </w:p>
+    <w:p>
+      <w:pPr>
+        <w:pStyle w:val="Heading2"/>
+      </w:pPr>
+      <w:r>
+        <w:t>Второзаконие 16:18–18:22</w:t>
+      </w:r>
+      <w:r/>
+    </w:p>
+    <w:p>
+      <w:r/>
+      <w:r>
+        <w:t xml:space="preserve">Правители и вожди Израиля </w:t>
+      </w:r>
+      <w:r>
+        <w:t>—</w:t>
+      </w:r>
+      <w:r>
+        <w:t xml:space="preserve"> </w:t>
+      </w:r>
+      <w:r>
+        <w:t>судьи</w:t>
+      </w:r>
+      <w:r>
+        <w:t xml:space="preserve"> и старейшины </w:t>
+      </w:r>
+      <w:r>
+        <w:t>12 колен</w:t>
+      </w:r>
+      <w:r>
+        <w:t xml:space="preserve">, а также </w:t>
+      </w:r>
+      <w:r>
+        <w:t>левиты</w:t>
+      </w:r>
+      <w:r>
+        <w:t xml:space="preserve">, </w:t>
+      </w:r>
+      <w:r>
+        <w:t>священники</w:t>
+      </w:r>
+      <w:r>
+        <w:t xml:space="preserve">, цари и пророки </w:t>
+      </w:r>
+      <w:r>
+        <w:t>—</w:t>
+      </w:r>
+      <w:r>
+        <w:t xml:space="preserve"> должны были быть справедливыми и поступать правильно. Все правители должны были соблюдать Божьи заповеди и помогать народу повиноваться Богу. Правители ни в коем случае не должны были вводить народ в идолопоклонство и перенимать у хананеян поклонения их богам</w:t>
+      </w:r>
+      <w:r>
+        <w:t xml:space="preserve">. </w:t>
+      </w:r>
+      <w:r>
+        <w:t xml:space="preserve">Израильтяне должны были относиться к своим правителям с уважением. Это уважение должно было выражаться в исполнении всех распоряжений, а также в том, что левитам и священникам отдавали часть приношений. Моисей сказал также о пророке, который будет подобен ему. Многие пророки после Моисея были верными </w:t>
+      </w:r>
+      <w:r>
+        <w:t>посредниками</w:t>
+      </w:r>
+      <w:r>
+        <w:t xml:space="preserve"> между Богом и израильтянами, но через много лет люди поняли, что эти слова Моисея были </w:t>
+      </w:r>
+      <w:r>
+        <w:t>пророчеством об Иисусе</w:t>
+      </w:r>
+      <w:r>
+        <w:t xml:space="preserve">. Именно </w:t>
+      </w:r>
+      <w:r>
+        <w:t>Иисус</w:t>
+      </w:r>
+      <w:r>
+        <w:t xml:space="preserve"> был тем пророком, о котором говорил Моисей.</w:t>
+      </w:r>
+      <w:r/>
+      <w:r/>
+    </w:p>
+    <w:p>
+      <w:r/>
+    </w:p>
+    <w:p>
+      <w:pPr>
+        <w:pStyle w:val="Heading2"/>
+      </w:pPr>
+      <w:r>
+        <w:t>Второзаконие 19:1–26:19</w:t>
+      </w:r>
+      <w:r/>
+    </w:p>
+    <w:p>
+      <w:r/>
       <w:r>
         <w:t xml:space="preserve">Завет, заключённый на горе Синай, устанавливал правила жизни в обществе израильтян. Завет содержал правила, </w:t>
       </w:r>
@@ -679,18 +744,20 @@
       </w:r>
       <w:r/>
       <w:r/>
-      <w:r/>
     </w:p>
     <w:p>
-      <w:pPr>
-        <w:pStyle w:val="Heading2"/>
-      </w:pPr>
-      <w:r>
-        <w:t>Второзаконие 27:1–30:20</w:t>
-      </w:r>
       <w:r/>
     </w:p>
     <w:p>
+      <w:pPr>
+        <w:pStyle w:val="Heading2"/>
+      </w:pPr>
+      <w:r>
+        <w:t>Второзаконие 27:1–30:20</w:t>
+      </w:r>
+      <w:r/>
+    </w:p>
+    <w:p>
       <w:r/>
       <w:r>
         <w:t xml:space="preserve">Израильтяне должны были построить </w:t>
@@ -715,6 +782,8 @@
       </w:r>
       <w:r/>
       <w:r/>
+    </w:p>
+    <w:p>
       <w:r/>
     </w:p>
     <w:p>

--- a/rus/docx/05.content.docx
+++ b/rus/docx/05.content.docx
@@ -4,48 +4,88 @@
   <w:body>
     <w:p/>
     <w:p>
-      <w:r/>
+      <w:pPr/>
+      <w:r>
+        <w:rPr>
+          <w:lang w:val="ru_RU" w:bidi="ru_RU"/>
+        </w:rPr>
+      </w:r>
     </w:p>
     <w:p>
       <w:pPr>
         <w:pStyle w:val="Heading2"/>
       </w:pPr>
       <w:r>
+        <w:rPr>
+          <w:lang w:val="ru_RU" w:bidi="ru_RU"/>
+        </w:rPr>
         <w:t>Resource: Заметки к учебнику (Biblica)</w:t>
       </w:r>
-      <w:r/>
+      <w:r>
+        <w:rPr>
+          <w:lang w:val="ru_RU" w:bidi="ru_RU"/>
+        </w:rPr>
+      </w:r>
     </w:p>
     <w:p>
       <w:pPr>
         <w:pStyle w:val="Heading2"/>
       </w:pPr>
       <w:r>
+        <w:rPr>
+          <w:lang w:val="ru_RU" w:bidi="ru_RU"/>
+        </w:rPr>
         <w:t>License Information</w:t>
       </w:r>
-      <w:r/>
+      <w:r>
+        <w:rPr>
+          <w:lang w:val="ru_RU" w:bidi="ru_RU"/>
+        </w:rPr>
+      </w:r>
     </w:p>
     <w:p>
-      <w:r/>
+      <w:pPr/>
+      <w:r>
+        <w:rPr>
+          <w:lang w:val="ru_RU" w:bidi="ru_RU"/>
+        </w:rPr>
+      </w:r>
       <w:r>
         <w:rPr>
           <w:b/>
+          <w:lang w:val="ru_RU" w:bidi="ru_RU"/>
         </w:rPr>
         <w:t>Заметки к учебнику (Biblica)</w:t>
       </w:r>
       <w:r>
+        <w:rPr>
+          <w:lang w:val="ru_RU" w:bidi="ru_RU"/>
+        </w:rPr>
         <w:t xml:space="preserve"> (Russian) is based on</w:t>
       </w:r>
       <w:r>
+        <w:rPr>
+          <w:lang w:val="ru_RU" w:bidi="ru_RU"/>
+        </w:rPr>
         <w:t xml:space="preserve">: </w:t>
       </w:r>
       <w:r>
+        <w:rPr>
+          <w:lang w:val="ru_RU" w:bidi="ru_RU"/>
+        </w:rPr>
         <w:t>Biblica Study Notes</w:t>
       </w:r>
       <w:r>
+        <w:rPr>
+          <w:lang w:val="ru_RU" w:bidi="ru_RU"/>
+        </w:rPr>
         <w:t xml:space="preserve">, </w:t>
       </w:r>
       <w:hyperlink r:id="rId13">
         <w:r>
+          <w:rPr>
+            <w:lang w:val="ru_RU" w:bidi="ru_RU"/>
+          </w:rPr>
           <w:rPr>
             <w:color w:val="0000EE"/>
             <w:u w:val="single"/>
@@ -54,10 +94,16 @@
         </w:r>
       </w:hyperlink>
       <w:r>
+        <w:rPr>
+          <w:lang w:val="ru_RU" w:bidi="ru_RU"/>
+        </w:rPr>
         <w:t xml:space="preserve">, 2023, which is licensed under a </w:t>
       </w:r>
       <w:hyperlink r:id="rId14">
         <w:r>
+          <w:rPr>
+            <w:lang w:val="ru_RU" w:bidi="ru_RU"/>
+          </w:rPr>
           <w:rPr>
             <w:color w:val="0000EE"/>
             <w:u w:val="single"/>
@@ -66,23 +112,49 @@
         </w:r>
       </w:hyperlink>
       <w:r>
+        <w:rPr>
+          <w:lang w:val="ru_RU" w:bidi="ru_RU"/>
+        </w:rPr>
         <w:t>.</w:t>
       </w:r>
-      <w:r/>
+      <w:r>
+        <w:rPr>
+          <w:lang w:val="ru_RU" w:bidi="ru_RU"/>
+        </w:rPr>
+      </w:r>
     </w:p>
     <w:p>
-      <w:r/>
-      <w:r>
+      <w:pPr/>
+      <w:r>
+        <w:rPr>
+          <w:lang w:val="ru_RU" w:bidi="ru_RU"/>
+        </w:rPr>
+      </w:r>
+      <w:r>
+        <w:rPr>
+          <w:lang w:val="ru_RU" w:bidi="ru_RU"/>
+        </w:rPr>
         <w:t>This PDF version is provided under the same license.</w:t>
       </w:r>
-      <w:r/>
-      <w:r/>
+      <w:r>
+        <w:rPr>
+          <w:lang w:val="ru_RU" w:bidi="ru_RU"/>
+        </w:rPr>
+      </w:r>
+      <w:r>
+        <w:rPr>
+          <w:lang w:val="ru_RU" w:bidi="ru_RU"/>
+        </w:rPr>
+      </w:r>
     </w:p>
     <w:p>
       <w:pPr>
         <w:pStyle w:val="Heading1"/>
       </w:pPr>
       <w:r>
+        <w:rPr>
+          <w:lang w:val="ru_RU" w:bidi="ru_RU"/>
+        </w:rPr>
         <w:t>Заметки к учебнику (Biblica)</w:t>
       </w:r>
     </w:p>
@@ -105,33 +177,72 @@
       </w:pPr>
     </w:p>
     <w:p>
-      <w:r/>
+      <w:pPr/>
+      <w:r>
+        <w:rPr>
+          <w:lang w:val="ru_RU" w:bidi="ru_RU"/>
+        </w:rPr>
+      </w:r>
     </w:p>
     <w:p>
       <w:pPr>
         <w:pStyle w:val="Heading2"/>
       </w:pPr>
       <w:r>
+        <w:rPr>
+          <w:lang w:val="ru_RU" w:bidi="ru_RU"/>
+        </w:rPr>
         <w:t>DEU</w:t>
       </w:r>
-      <w:r/>
+      <w:r>
+        <w:rPr>
+          <w:lang w:val="ru_RU" w:bidi="ru_RU"/>
+        </w:rPr>
+      </w:r>
     </w:p>
     <w:p>
-      <w:r/>
+      <w:pPr/>
+      <w:r>
+        <w:rPr>
+          <w:lang w:val="ru_RU" w:bidi="ru_RU"/>
+        </w:rPr>
+      </w:r>
       <w:r>
         <w:rPr>
           <w:i/>
+          <w:lang w:val="ru_RU" w:bidi="ru_RU"/>
         </w:rPr>
         <w:t>Второзаконие 1:1–3:29, Второзаконие 4:1–43, Второзаконие 4:44–11:32, Второзаконие 12:1–14:26, Второзаконие 14:27–16:17, Второзаконие 16:18–18:22, Второзаконие 19:1–26:19, Второзаконие 27:1–30:20, Второзаконие 31:1–34:12</w:t>
+      </w:r>
+      <w:r>
+        <w:rPr>
+          <w:lang w:val="ru_RU" w:bidi="ru_RU"/>
+        </w:rPr>
       </w:r>
     </w:p>
     <w:p>
-      <w:r/>
-      <w:r>
+      <w:pPr/>
+      <w:r>
+        <w:rPr>
+          <w:lang w:val="ru_RU" w:bidi="ru_RU"/>
+        </w:rPr>
+      </w:r>
+      <w:r>
+        <w:rPr>
+          <w:lang w:val="ru_RU" w:bidi="ru_RU"/>
+        </w:rPr>
         <w:t xml:space="preserve"> </w:t>
       </w:r>
-      <w:r/>
-      <w:r/>
+      <w:r>
+        <w:rPr>
+          <w:lang w:val="ru_RU" w:bidi="ru_RU"/>
+        </w:rPr>
+      </w:r>
+      <w:r>
+        <w:rPr>
+          <w:lang w:val="ru_RU" w:bidi="ru_RU"/>
+        </w:rPr>
+      </w:r>
     </w:p>
     <w:p>
       <w:pPr>
@@ -149,714 +260,1494 @@
       </w:pPr>
     </w:p>
     <w:p>
-      <w:r/>
+      <w:pPr/>
+      <w:r>
+        <w:rPr>
+          <w:lang w:val="ru_RU" w:bidi="ru_RU"/>
+        </w:rPr>
+      </w:r>
     </w:p>
     <w:p>
       <w:pPr>
         <w:pStyle w:val="Heading2"/>
       </w:pPr>
       <w:r>
+        <w:rPr>
+          <w:lang w:val="ru_RU" w:bidi="ru_RU"/>
+        </w:rPr>
         <w:t>Второзаконие 1:1–3:29</w:t>
       </w:r>
-      <w:r/>
+      <w:r>
+        <w:rPr>
+          <w:lang w:val="ru_RU" w:bidi="ru_RU"/>
+        </w:rPr>
+      </w:r>
     </w:p>
     <w:p>
-      <w:r/>
-      <w:r>
+      <w:pPr/>
+      <w:r>
+        <w:rPr>
+          <w:lang w:val="ru_RU" w:bidi="ru_RU"/>
+        </w:rPr>
+      </w:r>
+      <w:r>
+        <w:rPr>
+          <w:lang w:val="ru_RU" w:bidi="ru_RU"/>
+        </w:rPr>
         <w:t xml:space="preserve">Повествование Книги Числа заканчивается тем, что народ </w:t>
       </w:r>
       <w:r>
+        <w:rPr>
+          <w:lang w:val="ru_RU" w:bidi="ru_RU"/>
+        </w:rPr>
         <w:t>Израиля</w:t>
       </w:r>
       <w:r>
+        <w:rPr>
+          <w:lang w:val="ru_RU" w:bidi="ru_RU"/>
+        </w:rPr>
         <w:t xml:space="preserve"> оказался на равнинах </w:t>
       </w:r>
       <w:r>
+        <w:rPr>
+          <w:lang w:val="ru_RU" w:bidi="ru_RU"/>
+        </w:rPr>
         <w:t>Моава</w:t>
       </w:r>
       <w:r>
+        <w:rPr>
+          <w:lang w:val="ru_RU" w:bidi="ru_RU"/>
+        </w:rPr>
         <w:t xml:space="preserve">, что на границе </w:t>
       </w:r>
       <w:r>
+        <w:rPr>
+          <w:lang w:val="ru_RU" w:bidi="ru_RU"/>
+        </w:rPr>
         <w:t>Ханаана</w:t>
       </w:r>
       <w:r>
+        <w:rPr>
+          <w:lang w:val="ru_RU" w:bidi="ru_RU"/>
+        </w:rPr>
         <w:t xml:space="preserve">. Здесь израильтяне оставались на протяжении всего повествования Книги Второзаконие. Второзаконие — это повторная запись законов </w:t>
       </w:r>
       <w:r>
+        <w:rPr>
+          <w:lang w:val="ru_RU" w:bidi="ru_RU"/>
+        </w:rPr>
         <w:t>завета</w:t>
       </w:r>
       <w:r>
+        <w:rPr>
+          <w:lang w:val="ru_RU" w:bidi="ru_RU"/>
+        </w:rPr>
         <w:t xml:space="preserve">, заключённого между Богом и израильтянами. Эти законы записаны в виде обычного для тех времён договора. Подобные договоры были соглашениями между сторонами и оговаривали, в чём именно состоит ответственность или обязанности каждой из сторон (отдельного человека или группы людей). Подобные договоры обычно заключались между </w:t>
       </w:r>
       <w:r>
+        <w:rPr>
+          <w:lang w:val="ru_RU" w:bidi="ru_RU"/>
+        </w:rPr>
         <w:t>царями</w:t>
       </w:r>
       <w:r>
+        <w:rPr>
+          <w:lang w:val="ru_RU" w:bidi="ru_RU"/>
+        </w:rPr>
         <w:t xml:space="preserve"> и народами, которыми они правили. В Книге Второзаконие </w:t>
       </w:r>
       <w:r>
+        <w:rPr>
+          <w:lang w:val="ru_RU" w:bidi="ru_RU"/>
+        </w:rPr>
         <w:t>Бог</w:t>
       </w:r>
       <w:r>
+        <w:rPr>
+          <w:lang w:val="ru_RU" w:bidi="ru_RU"/>
+        </w:rPr>
         <w:t xml:space="preserve"> является Царём, а израильтяне — его народом (</w:t>
       </w:r>
       <w:r>
+        <w:rPr>
+          <w:lang w:val="ru_RU" w:bidi="ru_RU"/>
+        </w:rPr>
         <w:t>Божий народ</w:t>
       </w:r>
       <w:r>
+        <w:rPr>
+          <w:lang w:val="ru_RU" w:bidi="ru_RU"/>
+        </w:rPr>
         <w:t xml:space="preserve">). Законы изложены в длинных речах, которые </w:t>
       </w:r>
       <w:r>
+        <w:rPr>
+          <w:lang w:val="ru_RU" w:bidi="ru_RU"/>
+        </w:rPr>
         <w:t>Моисей</w:t>
       </w:r>
       <w:r>
+        <w:rPr>
+          <w:lang w:val="ru_RU" w:bidi="ru_RU"/>
+        </w:rPr>
         <w:t xml:space="preserve"> произнёс незадолго до своей смерти. Моисей напомнил народу об их </w:t>
       </w:r>
       <w:r>
+        <w:rPr>
+          <w:lang w:val="ru_RU" w:bidi="ru_RU"/>
+        </w:rPr>
         <w:t xml:space="preserve">странствии и о том, почему они предприняли этот путь от </w:t>
       </w:r>
       <w:r>
+        <w:rPr>
+          <w:lang w:val="ru_RU" w:bidi="ru_RU"/>
+        </w:rPr>
         <w:t xml:space="preserve">горы Хорив (это второе название </w:t>
       </w:r>
       <w:r>
+        <w:rPr>
+          <w:lang w:val="ru_RU" w:bidi="ru_RU"/>
+        </w:rPr>
         <w:t>горы Синай</w:t>
       </w:r>
       <w:r>
+        <w:rPr>
+          <w:lang w:val="ru_RU" w:bidi="ru_RU"/>
+        </w:rPr>
         <w:t xml:space="preserve">) в землю, которую Бог обещал дать </w:t>
       </w:r>
       <w:r>
+        <w:rPr>
+          <w:lang w:val="ru_RU" w:bidi="ru_RU"/>
+        </w:rPr>
         <w:t>Аврааму</w:t>
       </w:r>
       <w:r>
+        <w:rPr>
+          <w:lang w:val="ru_RU" w:bidi="ru_RU"/>
+        </w:rPr>
         <w:t xml:space="preserve">, </w:t>
       </w:r>
       <w:r>
+        <w:rPr>
+          <w:lang w:val="ru_RU" w:bidi="ru_RU"/>
+        </w:rPr>
         <w:t>Исааку</w:t>
       </w:r>
       <w:r>
+        <w:rPr>
+          <w:lang w:val="ru_RU" w:bidi="ru_RU"/>
+        </w:rPr>
         <w:t xml:space="preserve"> и </w:t>
       </w:r>
       <w:r>
+        <w:rPr>
+          <w:lang w:val="ru_RU" w:bidi="ru_RU"/>
+        </w:rPr>
         <w:t>Иакову</w:t>
       </w:r>
       <w:r>
+        <w:rPr>
+          <w:lang w:val="ru_RU" w:bidi="ru_RU"/>
+        </w:rPr>
         <w:t xml:space="preserve">. В </w:t>
       </w:r>
       <w:r>
+        <w:rPr>
+          <w:lang w:val="ru_RU" w:bidi="ru_RU"/>
+        </w:rPr>
         <w:t>Кадес-Варни</w:t>
       </w:r>
       <w:r>
+        <w:rPr>
+          <w:lang w:val="ru_RU" w:bidi="ru_RU"/>
+        </w:rPr>
         <w:t xml:space="preserve"> израильтяне отказался войти в Ханаан, потому что боялись и думали, что Бог их ненавидит. Однако это было не так: Бог любил их и заботился о том, чтобы у них было всё необходимое, пока они странствовали по пустыне. Во время своего скитания израильтяне никогда не нападали на родственные народы, такие как народы </w:t>
       </w:r>
       <w:r>
+        <w:rPr>
+          <w:lang w:val="ru_RU" w:bidi="ru_RU"/>
+        </w:rPr>
         <w:t>Едома</w:t>
       </w:r>
       <w:r>
+        <w:rPr>
+          <w:lang w:val="ru_RU" w:bidi="ru_RU"/>
+        </w:rPr>
         <w:t xml:space="preserve">, Моава и </w:t>
       </w:r>
       <w:r>
+        <w:rPr>
+          <w:lang w:val="ru_RU" w:bidi="ru_RU"/>
+        </w:rPr>
         <w:t>Аммона</w:t>
       </w:r>
       <w:r>
+        <w:rPr>
+          <w:lang w:val="ru_RU" w:bidi="ru_RU"/>
+        </w:rPr>
         <w:t xml:space="preserve">. Но они одержали победу над </w:t>
       </w:r>
       <w:r>
+        <w:rPr>
+          <w:lang w:val="ru_RU" w:bidi="ru_RU"/>
+        </w:rPr>
         <w:t>аморейцами</w:t>
       </w:r>
       <w:r>
+        <w:rPr>
+          <w:lang w:val="ru_RU" w:bidi="ru_RU"/>
+        </w:rPr>
         <w:t xml:space="preserve"> и начали жить на их землях. Моисей </w:t>
       </w:r>
       <w:r>
+        <w:rPr>
+          <w:lang w:val="ru_RU" w:bidi="ru_RU"/>
+        </w:rPr>
         <w:t>молился</w:t>
       </w:r>
       <w:r>
+        <w:rPr>
+          <w:lang w:val="ru_RU" w:bidi="ru_RU"/>
+        </w:rPr>
         <w:t xml:space="preserve"> Богу и просил Его позволить ему войти в Ханаан, но Бог позволил ему только увидеть эту землю. Затем Моисей помог </w:t>
       </w:r>
       <w:r>
+        <w:rPr>
+          <w:lang w:val="ru_RU" w:bidi="ru_RU"/>
+        </w:rPr>
         <w:t>Иисусу Навину</w:t>
       </w:r>
       <w:r>
+        <w:rPr>
+          <w:lang w:val="ru_RU" w:bidi="ru_RU"/>
+        </w:rPr>
         <w:t xml:space="preserve"> подготовиться к тому, чтобы вести израильтян в Ханаан.</w:t>
       </w:r>
-      <w:r/>
-      <w:r/>
+      <w:r>
+        <w:rPr>
+          <w:lang w:val="ru_RU" w:bidi="ru_RU"/>
+        </w:rPr>
+      </w:r>
+      <w:r>
+        <w:rPr>
+          <w:lang w:val="ru_RU" w:bidi="ru_RU"/>
+        </w:rPr>
+      </w:r>
     </w:p>
     <w:p>
-      <w:r/>
+      <w:pPr/>
+      <w:r>
+        <w:rPr>
+          <w:lang w:val="ru_RU" w:bidi="ru_RU"/>
+        </w:rPr>
+      </w:r>
     </w:p>
     <w:p>
       <w:pPr>
         <w:pStyle w:val="Heading2"/>
       </w:pPr>
       <w:r>
+        <w:rPr>
+          <w:lang w:val="ru_RU" w:bidi="ru_RU"/>
+        </w:rPr>
         <w:t>Второзаконие 4:1–43</w:t>
       </w:r>
-      <w:r/>
+      <w:r>
+        <w:rPr>
+          <w:lang w:val="ru_RU" w:bidi="ru_RU"/>
+        </w:rPr>
+      </w:r>
     </w:p>
     <w:p>
-      <w:r/>
-      <w:r>
+      <w:pPr/>
+      <w:r>
+        <w:rPr>
+          <w:lang w:val="ru_RU" w:bidi="ru_RU"/>
+        </w:rPr>
+      </w:r>
+      <w:r>
+        <w:rPr>
+          <w:lang w:val="ru_RU" w:bidi="ru_RU"/>
+        </w:rPr>
         <w:t xml:space="preserve">Почти все те израильтяне, что в момент событий на горе Хорив были взрослыми, умерли во время странствий по пустыне, лишь очень немногие были всё еще живы. Их дети стали взрослыми и собирались войти в Ханаан, и поэтому Моисей повторил условия </w:t>
       </w:r>
       <w:r>
+        <w:rPr>
+          <w:lang w:val="ru_RU" w:bidi="ru_RU"/>
+        </w:rPr>
         <w:t>Синайского завета</w:t>
       </w:r>
       <w:r>
+        <w:rPr>
+          <w:lang w:val="ru_RU" w:bidi="ru_RU"/>
+        </w:rPr>
         <w:t xml:space="preserve">. Бог заключил завет с израильтянами, которые покинули </w:t>
       </w:r>
       <w:r>
+        <w:rPr>
+          <w:lang w:val="ru_RU" w:bidi="ru_RU"/>
+        </w:rPr>
         <w:t>Египет</w:t>
       </w:r>
       <w:r>
+        <w:rPr>
+          <w:lang w:val="ru_RU" w:bidi="ru_RU"/>
+        </w:rPr>
         <w:t xml:space="preserve"> много лет назад, и Он вновь заключил его со всеми израильтянами, родившимися после </w:t>
       </w:r>
       <w:r>
+        <w:rPr>
+          <w:lang w:val="ru_RU" w:bidi="ru_RU"/>
+        </w:rPr>
         <w:t>исхода</w:t>
       </w:r>
       <w:r>
+        <w:rPr>
+          <w:lang w:val="ru_RU" w:bidi="ru_RU"/>
+        </w:rPr>
         <w:t xml:space="preserve"> из Египта. Бог хотел, чтобы они знали, что Его завет с ними будет длиться вечно. </w:t>
       </w:r>
       <w:r>
+        <w:rPr>
+          <w:lang w:val="ru_RU" w:bidi="ru_RU"/>
+        </w:rPr>
         <w:t>Вот почему Моисей говорил с ними так, как если бы они были тогда на горе Хори</w:t>
       </w:r>
       <w:r>
+        <w:rPr>
+          <w:lang w:val="ru_RU" w:bidi="ru_RU"/>
+        </w:rPr>
         <w:t xml:space="preserve">в. На горе Хорив израильтяне слышали голос Бога, но не видели никакого образа, и поэтому израильтянам нельзя было делать каких-либо изображений Бога или Его статуй. Ничто из того, что они могли видеть или осязать, не должно было стать объектом поклонения. Единственный истинный Бог — это Бог, которого израильтяне слышали на горе Хорив. Его законы учили их мудрости и пониманию. Бог хотел, чтобы все народы признали, что Бог израильтян близок к Своему народу, что Он нежный и любящий и что Он правит справедливо, </w:t>
       </w:r>
       <w:r>
+        <w:rPr>
+          <w:lang w:val="ru_RU" w:bidi="ru_RU"/>
+        </w:rPr>
         <w:t>мудро</w:t>
       </w:r>
       <w:r>
+        <w:rPr>
+          <w:lang w:val="ru_RU" w:bidi="ru_RU"/>
+        </w:rPr>
         <w:t xml:space="preserve"> и с пониманием. Это побудило бы в других народах желание </w:t>
       </w:r>
       <w:r>
+        <w:rPr>
+          <w:lang w:val="ru_RU" w:bidi="ru_RU"/>
+        </w:rPr>
         <w:t xml:space="preserve">познать истинного Бога и поклоняться Ему. </w:t>
       </w:r>
       <w:r>
+        <w:rPr>
+          <w:lang w:val="ru_RU" w:bidi="ru_RU"/>
+        </w:rPr>
         <w:t xml:space="preserve">Это был один из способов, которым Бог </w:t>
       </w:r>
       <w:r>
+        <w:rPr>
+          <w:lang w:val="ru_RU" w:bidi="ru_RU"/>
+        </w:rPr>
         <w:t>благословлял все народы</w:t>
       </w:r>
       <w:r>
+        <w:rPr>
+          <w:lang w:val="ru_RU" w:bidi="ru_RU"/>
+        </w:rPr>
         <w:t xml:space="preserve"> через израильтян.</w:t>
       </w:r>
-      <w:r/>
-      <w:r/>
+      <w:r>
+        <w:rPr>
+          <w:lang w:val="ru_RU" w:bidi="ru_RU"/>
+        </w:rPr>
+      </w:r>
+      <w:r>
+        <w:rPr>
+          <w:lang w:val="ru_RU" w:bidi="ru_RU"/>
+        </w:rPr>
+      </w:r>
     </w:p>
     <w:p>
-      <w:r/>
+      <w:pPr/>
+      <w:r>
+        <w:rPr>
+          <w:lang w:val="ru_RU" w:bidi="ru_RU"/>
+        </w:rPr>
+      </w:r>
     </w:p>
     <w:p>
       <w:pPr>
         <w:pStyle w:val="Heading2"/>
       </w:pPr>
       <w:r>
+        <w:rPr>
+          <w:lang w:val="ru_RU" w:bidi="ru_RU"/>
+        </w:rPr>
         <w:t>Второзаконие 4:44–11:32</w:t>
       </w:r>
-      <w:r/>
+      <w:r>
+        <w:rPr>
+          <w:lang w:val="ru_RU" w:bidi="ru_RU"/>
+        </w:rPr>
+      </w:r>
     </w:p>
     <w:p>
-      <w:r/>
-      <w:r>
+      <w:pPr/>
+      <w:r>
+        <w:rPr>
+          <w:lang w:val="ru_RU" w:bidi="ru_RU"/>
+        </w:rPr>
+      </w:r>
+      <w:r>
+        <w:rPr>
+          <w:lang w:val="ru_RU" w:bidi="ru_RU"/>
+        </w:rPr>
         <w:t xml:space="preserve">Единственный Бог — это </w:t>
       </w:r>
       <w:r>
+        <w:rPr>
+          <w:lang w:val="ru_RU" w:bidi="ru_RU"/>
+        </w:rPr>
         <w:t>Господь</w:t>
       </w:r>
       <w:r>
+        <w:rPr>
+          <w:lang w:val="ru_RU" w:bidi="ru_RU"/>
+        </w:rPr>
         <w:t xml:space="preserve">, Который вывел израильтян из </w:t>
       </w:r>
       <w:r>
+        <w:rPr>
+          <w:lang w:val="ru_RU" w:bidi="ru_RU"/>
+        </w:rPr>
         <w:t>рабства</w:t>
       </w:r>
       <w:r>
+        <w:rPr>
+          <w:lang w:val="ru_RU" w:bidi="ru_RU"/>
+        </w:rPr>
         <w:t xml:space="preserve">. Об этом очень чётко говорится в Книге Второзаконие 6:4 — в стихе, который является частью молитвы, называемой </w:t>
       </w:r>
       <w:r>
+        <w:rPr>
+          <w:lang w:val="ru_RU" w:bidi="ru_RU"/>
+        </w:rPr>
         <w:t>Шма</w:t>
       </w:r>
       <w:r>
+        <w:rPr>
+          <w:lang w:val="ru_RU" w:bidi="ru_RU"/>
+        </w:rPr>
         <w:t xml:space="preserve">. Израильтяне должны показать свою </w:t>
       </w:r>
       <w:r>
+        <w:rPr>
+          <w:lang w:val="ru_RU" w:bidi="ru_RU"/>
+        </w:rPr>
         <w:t>любовь к Богу</w:t>
       </w:r>
       <w:r>
+        <w:rPr>
+          <w:lang w:val="ru_RU" w:bidi="ru_RU"/>
+        </w:rPr>
         <w:t xml:space="preserve"> через послушание Ему. Но чтобы повиноваться Богу, им нужно помнить всё, что Бог для них сделал, а также все Его заповеди, в том числе и </w:t>
       </w:r>
       <w:r>
+        <w:rPr>
+          <w:lang w:val="ru_RU" w:bidi="ru_RU"/>
+        </w:rPr>
         <w:t>Десять заповедей</w:t>
       </w:r>
       <w:r>
+        <w:rPr>
+          <w:lang w:val="ru_RU" w:bidi="ru_RU"/>
+        </w:rPr>
         <w:t xml:space="preserve">. Если израильтяне будут любить Бога и </w:t>
       </w:r>
       <w:r>
+        <w:rPr>
+          <w:lang w:val="ru_RU" w:bidi="ru_RU"/>
+        </w:rPr>
         <w:t xml:space="preserve">преданно повиноваться </w:t>
       </w:r>
       <w:r>
+        <w:rPr>
+          <w:lang w:val="ru_RU" w:bidi="ru_RU"/>
+        </w:rPr>
         <w:t>Ему, то в Ханаане Бог будет использовать их (</w:t>
       </w:r>
       <w:r>
+        <w:rPr>
+          <w:lang w:val="ru_RU" w:bidi="ru_RU"/>
+        </w:rPr>
         <w:t>инструмент Бога</w:t>
       </w:r>
       <w:r>
+        <w:rPr>
+          <w:lang w:val="ru_RU" w:bidi="ru_RU"/>
+        </w:rPr>
         <w:t xml:space="preserve">) для </w:t>
       </w:r>
       <w:r>
+        <w:rPr>
+          <w:lang w:val="ru_RU" w:bidi="ru_RU"/>
+        </w:rPr>
         <w:t>суда</w:t>
       </w:r>
       <w:r>
+        <w:rPr>
+          <w:lang w:val="ru_RU" w:bidi="ru_RU"/>
+        </w:rPr>
         <w:t xml:space="preserve"> над хананеями. Бог </w:t>
       </w:r>
       <w:r>
+        <w:rPr>
+          <w:lang w:val="ru_RU" w:bidi="ru_RU"/>
+        </w:rPr>
         <w:t xml:space="preserve">изгонит </w:t>
       </w:r>
       <w:r>
+        <w:rPr>
+          <w:lang w:val="ru_RU" w:bidi="ru_RU"/>
+        </w:rPr>
         <w:t xml:space="preserve">хананеев и позволит израильтянам жить на земле в </w:t>
       </w:r>
       <w:r>
+        <w:rPr>
+          <w:lang w:val="ru_RU" w:bidi="ru_RU"/>
+        </w:rPr>
         <w:t>мире</w:t>
       </w:r>
       <w:r>
+        <w:rPr>
+          <w:lang w:val="ru_RU" w:bidi="ru_RU"/>
+        </w:rPr>
         <w:t xml:space="preserve">. Но израильтяне должны были оставаться смиренными, ведь Бог заключил с ними завет не потому, что они были лучше хананеев. На самом деле, израильтяне были очень </w:t>
       </w:r>
       <w:r>
+        <w:rPr>
+          <w:lang w:val="ru_RU" w:bidi="ru_RU"/>
+        </w:rPr>
         <w:t>упрямы</w:t>
       </w:r>
       <w:r>
+        <w:rPr>
+          <w:lang w:val="ru_RU" w:bidi="ru_RU"/>
+        </w:rPr>
         <w:t xml:space="preserve">, и одним из примеров этого упрямства </w:t>
       </w:r>
       <w:r>
+        <w:rPr>
+          <w:lang w:val="ru_RU" w:bidi="ru_RU"/>
+        </w:rPr>
         <w:t xml:space="preserve">стало их поклонение </w:t>
       </w:r>
       <w:r>
+        <w:rPr>
+          <w:lang w:val="ru_RU" w:bidi="ru_RU"/>
+        </w:rPr>
         <w:t xml:space="preserve">золотому </w:t>
       </w:r>
       <w:r>
+        <w:rPr>
+          <w:lang w:val="ru_RU" w:bidi="ru_RU"/>
+        </w:rPr>
         <w:t>тельцу</w:t>
       </w:r>
       <w:r>
+        <w:rPr>
+          <w:lang w:val="ru_RU" w:bidi="ru_RU"/>
+        </w:rPr>
         <w:t xml:space="preserve">, когда в </w:t>
       </w:r>
       <w:r>
+        <w:rPr>
+          <w:lang w:val="ru_RU" w:bidi="ru_RU"/>
+        </w:rPr>
         <w:t xml:space="preserve">Кадес-Варни </w:t>
       </w:r>
       <w:r>
+        <w:rPr>
+          <w:lang w:val="ru_RU" w:bidi="ru_RU"/>
+        </w:rPr>
         <w:t xml:space="preserve">они не послушались Бога. </w:t>
       </w:r>
       <w:r>
+        <w:rPr>
+          <w:lang w:val="ru_RU" w:bidi="ru_RU"/>
+        </w:rPr>
         <w:t>Бог выбирает</w:t>
       </w:r>
       <w:r>
+        <w:rPr>
+          <w:lang w:val="ru_RU" w:bidi="ru_RU"/>
+        </w:rPr>
         <w:t>, как проявлять Свою любовь к людям. С израильтянами Он проявил Свою любовь тем, что заключил с ними завет.</w:t>
       </w:r>
-      <w:r/>
-      <w:r/>
+      <w:r>
+        <w:rPr>
+          <w:lang w:val="ru_RU" w:bidi="ru_RU"/>
+        </w:rPr>
+      </w:r>
+      <w:r>
+        <w:rPr>
+          <w:lang w:val="ru_RU" w:bidi="ru_RU"/>
+        </w:rPr>
+      </w:r>
     </w:p>
     <w:p>
-      <w:r/>
+      <w:pPr/>
+      <w:r>
+        <w:rPr>
+          <w:lang w:val="ru_RU" w:bidi="ru_RU"/>
+        </w:rPr>
+      </w:r>
     </w:p>
     <w:p>
       <w:pPr>
         <w:pStyle w:val="Heading2"/>
       </w:pPr>
       <w:r>
+        <w:rPr>
+          <w:lang w:val="ru_RU" w:bidi="ru_RU"/>
+        </w:rPr>
         <w:t>Второзаконие 12:1–14:26</w:t>
       </w:r>
-      <w:r/>
+      <w:r>
+        <w:rPr>
+          <w:lang w:val="ru_RU" w:bidi="ru_RU"/>
+        </w:rPr>
+      </w:r>
     </w:p>
     <w:p>
-      <w:r/>
-      <w:r>
+      <w:pPr/>
+      <w:r>
+        <w:rPr>
+          <w:lang w:val="ru_RU" w:bidi="ru_RU"/>
+        </w:rPr>
+      </w:r>
+      <w:r>
+        <w:rPr>
+          <w:lang w:val="ru_RU" w:bidi="ru_RU"/>
+        </w:rPr>
         <w:t xml:space="preserve">Израильтяне должны были </w:t>
       </w:r>
       <w:r>
+        <w:rPr>
+          <w:lang w:val="ru_RU" w:bidi="ru_RU"/>
+        </w:rPr>
         <w:t>поклоняться только Богу</w:t>
       </w:r>
       <w:r>
+        <w:rPr>
+          <w:lang w:val="ru_RU" w:bidi="ru_RU"/>
+        </w:rPr>
         <w:t xml:space="preserve">. Им не разрешалось поклоняться </w:t>
       </w:r>
       <w:r>
+        <w:rPr>
+          <w:lang w:val="ru_RU" w:bidi="ru_RU"/>
+        </w:rPr>
         <w:t>ложным богам</w:t>
       </w:r>
       <w:r>
+        <w:rPr>
+          <w:lang w:val="ru_RU" w:bidi="ru_RU"/>
+        </w:rPr>
         <w:t xml:space="preserve"> хананеев. Израильтяне должны были уничтожить всё, что имело отношение к этим ложными богами. Они также должны были истребить всех, кто склонял их поклоняться идолам, будь то </w:t>
       </w:r>
       <w:r>
+        <w:rPr>
+          <w:lang w:val="ru_RU" w:bidi="ru_RU"/>
+        </w:rPr>
         <w:t>пророки</w:t>
       </w:r>
       <w:r>
+        <w:rPr>
+          <w:lang w:val="ru_RU" w:bidi="ru_RU"/>
+        </w:rPr>
         <w:t>, члены семьи или жители городов Израиля. В той местности, где израильтяне жили, они могли</w:t>
       </w:r>
       <w:r>
+        <w:rPr>
+          <w:lang w:val="ru_RU" w:bidi="ru_RU"/>
+        </w:rPr>
         <w:t xml:space="preserve"> закалывать и употреблять в пищу</w:t>
       </w:r>
       <w:r>
+        <w:rPr>
+          <w:lang w:val="ru_RU" w:bidi="ru_RU"/>
+        </w:rPr>
         <w:t xml:space="preserve"> </w:t>
       </w:r>
       <w:r>
+        <w:rPr>
+          <w:lang w:val="ru_RU" w:bidi="ru_RU"/>
+        </w:rPr>
         <w:t>чистых</w:t>
       </w:r>
       <w:r>
+        <w:rPr>
+          <w:lang w:val="ru_RU" w:bidi="ru_RU"/>
+        </w:rPr>
         <w:t xml:space="preserve"> животных, только если они не собирались приносить этих животных в </w:t>
       </w:r>
       <w:r>
+        <w:rPr>
+          <w:lang w:val="ru_RU" w:bidi="ru_RU"/>
+        </w:rPr>
         <w:t>жертву</w:t>
       </w:r>
       <w:r>
+        <w:rPr>
+          <w:lang w:val="ru_RU" w:bidi="ru_RU"/>
+        </w:rPr>
         <w:t xml:space="preserve">. Все жертвы, включая </w:t>
       </w:r>
       <w:r>
+        <w:rPr>
+          <w:lang w:val="ru_RU" w:bidi="ru_RU"/>
+        </w:rPr>
         <w:t>десятину</w:t>
       </w:r>
       <w:r>
+        <w:rPr>
+          <w:lang w:val="ru_RU" w:bidi="ru_RU"/>
+        </w:rPr>
         <w:t xml:space="preserve"> от урожая и первых рождённых скотом животных мужского пола, израильтяне </w:t>
       </w:r>
       <w:r>
+        <w:rPr>
+          <w:lang w:val="ru_RU" w:bidi="ru_RU"/>
+        </w:rPr>
         <w:t xml:space="preserve">должны были приносить только в том месте, которое Бог избрал для Своего </w:t>
       </w:r>
       <w:r>
+        <w:rPr>
+          <w:lang w:val="ru_RU" w:bidi="ru_RU"/>
+        </w:rPr>
         <w:t>имени</w:t>
       </w:r>
       <w:r>
+        <w:rPr>
+          <w:lang w:val="ru_RU" w:bidi="ru_RU"/>
+        </w:rPr>
         <w:t xml:space="preserve">, то есть в том месте, где Бог явил Своё присутствие. Этим местом была </w:t>
       </w:r>
       <w:r>
+        <w:rPr>
+          <w:lang w:val="ru_RU" w:bidi="ru_RU"/>
+        </w:rPr>
         <w:t>скиния</w:t>
       </w:r>
       <w:r>
+        <w:rPr>
+          <w:lang w:val="ru_RU" w:bidi="ru_RU"/>
+        </w:rPr>
         <w:t xml:space="preserve">. Позднее, когда израильтяне прожили в Ханаане уже много лет, Бог выбрал местом для Своего имени </w:t>
       </w:r>
       <w:r>
+        <w:rPr>
+          <w:lang w:val="ru_RU" w:bidi="ru_RU"/>
+        </w:rPr>
         <w:t>Храм</w:t>
       </w:r>
       <w:r>
+        <w:rPr>
+          <w:lang w:val="ru_RU" w:bidi="ru_RU"/>
+        </w:rPr>
         <w:t>.</w:t>
       </w:r>
-      <w:r/>
-      <w:r/>
+      <w:r>
+        <w:rPr>
+          <w:lang w:val="ru_RU" w:bidi="ru_RU"/>
+        </w:rPr>
+      </w:r>
+      <w:r>
+        <w:rPr>
+          <w:lang w:val="ru_RU" w:bidi="ru_RU"/>
+        </w:rPr>
+      </w:r>
     </w:p>
     <w:p>
-      <w:r/>
+      <w:pPr/>
+      <w:r>
+        <w:rPr>
+          <w:lang w:val="ru_RU" w:bidi="ru_RU"/>
+        </w:rPr>
+      </w:r>
     </w:p>
     <w:p>
       <w:pPr>
         <w:pStyle w:val="Heading2"/>
       </w:pPr>
       <w:r>
+        <w:rPr>
+          <w:lang w:val="ru_RU" w:bidi="ru_RU"/>
+        </w:rPr>
         <w:t>Второзаконие 14:27–16:17</w:t>
       </w:r>
-      <w:r/>
+      <w:r>
+        <w:rPr>
+          <w:lang w:val="ru_RU" w:bidi="ru_RU"/>
+        </w:rPr>
+      </w:r>
     </w:p>
     <w:p>
-      <w:r/>
-      <w:r>
+      <w:pPr/>
+      <w:r>
+        <w:rPr>
+          <w:lang w:val="ru_RU" w:bidi="ru_RU"/>
+        </w:rPr>
+      </w:r>
+      <w:r>
+        <w:rPr>
+          <w:lang w:val="ru_RU" w:bidi="ru_RU"/>
+        </w:rPr>
         <w:t xml:space="preserve">В Книге Второзаконие содержится наставление о том, каким образом израильтяне должны были заботиться о </w:t>
       </w:r>
       <w:r>
+        <w:rPr>
+          <w:lang w:val="ru_RU" w:bidi="ru_RU"/>
+        </w:rPr>
         <w:t>бедных</w:t>
       </w:r>
       <w:r>
+        <w:rPr>
+          <w:lang w:val="ru_RU" w:bidi="ru_RU"/>
+        </w:rPr>
         <w:t xml:space="preserve">. Землевладельцы, выращивающие урожай, должны были бесплатно делиться этим урожаем с нуждающимися. Так израильтяне могли показать, что они благодарны Богу за всё, что имеют, что они верят, что Бог и дальше будет давать им всё необходимое для жизни, а также что они полны </w:t>
       </w:r>
       <w:r>
+        <w:rPr>
+          <w:lang w:val="ru_RU" w:bidi="ru_RU"/>
+        </w:rPr>
         <w:t>милосердия</w:t>
       </w:r>
       <w:r>
+        <w:rPr>
+          <w:lang w:val="ru_RU" w:bidi="ru_RU"/>
+        </w:rPr>
         <w:t xml:space="preserve"> к другим. Моисей описывал таких людей как имеющих мягкое </w:t>
       </w:r>
       <w:r>
+        <w:rPr>
+          <w:lang w:val="ru_RU" w:bidi="ru_RU"/>
+        </w:rPr>
         <w:t>сердце</w:t>
       </w:r>
       <w:r>
+        <w:rPr>
+          <w:lang w:val="ru_RU" w:bidi="ru_RU"/>
+        </w:rPr>
         <w:t xml:space="preserve">, которое угодно Богу. Каждые три года израильтяне должны были отделять десятую часть своего урожая и отдавать её левитам и нуждающимся, которые жили в их общинах. Каждые </w:t>
       </w:r>
       <w:r>
+        <w:rPr>
+          <w:lang w:val="ru_RU" w:bidi="ru_RU"/>
+        </w:rPr>
         <w:t>семь</w:t>
       </w:r>
       <w:r>
+        <w:rPr>
+          <w:lang w:val="ru_RU" w:bidi="ru_RU"/>
+        </w:rPr>
         <w:t xml:space="preserve"> лет наступал Юбилейный год, когда все израильтяне должны были </w:t>
       </w:r>
       <w:r>
+        <w:rPr>
+          <w:lang w:val="ru_RU" w:bidi="ru_RU"/>
+        </w:rPr>
         <w:t>прощать</w:t>
       </w:r>
       <w:r>
+        <w:rPr>
+          <w:lang w:val="ru_RU" w:bidi="ru_RU"/>
+        </w:rPr>
         <w:t xml:space="preserve"> долги, которые им задолжали другие израильтяне, и отпускать своих </w:t>
       </w:r>
       <w:r>
+        <w:rPr>
+          <w:lang w:val="ru_RU" w:bidi="ru_RU"/>
+        </w:rPr>
         <w:t>рабов</w:t>
       </w:r>
       <w:r>
+        <w:rPr>
+          <w:lang w:val="ru_RU" w:bidi="ru_RU"/>
+        </w:rPr>
         <w:t xml:space="preserve"> на свободу. Во время </w:t>
       </w:r>
       <w:r>
+        <w:rPr>
+          <w:lang w:val="ru_RU" w:bidi="ru_RU"/>
+        </w:rPr>
         <w:t>праздников</w:t>
       </w:r>
       <w:r>
+        <w:rPr>
+          <w:lang w:val="ru_RU" w:bidi="ru_RU"/>
+        </w:rPr>
         <w:t xml:space="preserve"> они должны были делиться своей едой с нуждающимися, чтобы каждый член общины мог прославлять Бога в радости. </w:t>
       </w:r>
-      <w:r/>
-      <w:r/>
+      <w:r>
+        <w:rPr>
+          <w:lang w:val="ru_RU" w:bidi="ru_RU"/>
+        </w:rPr>
+      </w:r>
+      <w:r>
+        <w:rPr>
+          <w:lang w:val="ru_RU" w:bidi="ru_RU"/>
+        </w:rPr>
+      </w:r>
     </w:p>
     <w:p>
-      <w:r/>
+      <w:pPr/>
+      <w:r>
+        <w:rPr>
+          <w:lang w:val="ru_RU" w:bidi="ru_RU"/>
+        </w:rPr>
+      </w:r>
     </w:p>
     <w:p>
       <w:pPr>
         <w:pStyle w:val="Heading2"/>
       </w:pPr>
       <w:r>
+        <w:rPr>
+          <w:lang w:val="ru_RU" w:bidi="ru_RU"/>
+        </w:rPr>
         <w:t>Второзаконие 16:18–18:22</w:t>
       </w:r>
-      <w:r/>
+      <w:r>
+        <w:rPr>
+          <w:lang w:val="ru_RU" w:bidi="ru_RU"/>
+        </w:rPr>
+      </w:r>
     </w:p>
     <w:p>
-      <w:r/>
-      <w:r>
+      <w:pPr/>
+      <w:r>
+        <w:rPr>
+          <w:lang w:val="ru_RU" w:bidi="ru_RU"/>
+        </w:rPr>
+      </w:r>
+      <w:r>
+        <w:rPr>
+          <w:lang w:val="ru_RU" w:bidi="ru_RU"/>
+        </w:rPr>
         <w:t xml:space="preserve">Правители и вожди Израиля </w:t>
       </w:r>
       <w:r>
+        <w:rPr>
+          <w:lang w:val="ru_RU" w:bidi="ru_RU"/>
+        </w:rPr>
         <w:t>—</w:t>
       </w:r>
       <w:r>
+        <w:rPr>
+          <w:lang w:val="ru_RU" w:bidi="ru_RU"/>
+        </w:rPr>
         <w:t xml:space="preserve"> </w:t>
       </w:r>
       <w:r>
+        <w:rPr>
+          <w:lang w:val="ru_RU" w:bidi="ru_RU"/>
+        </w:rPr>
         <w:t>судьи</w:t>
       </w:r>
       <w:r>
+        <w:rPr>
+          <w:lang w:val="ru_RU" w:bidi="ru_RU"/>
+        </w:rPr>
         <w:t xml:space="preserve"> и старейшины </w:t>
       </w:r>
       <w:r>
+        <w:rPr>
+          <w:lang w:val="ru_RU" w:bidi="ru_RU"/>
+        </w:rPr>
         <w:t>12 колен</w:t>
       </w:r>
       <w:r>
+        <w:rPr>
+          <w:lang w:val="ru_RU" w:bidi="ru_RU"/>
+        </w:rPr>
         <w:t xml:space="preserve">, а также </w:t>
       </w:r>
       <w:r>
+        <w:rPr>
+          <w:lang w:val="ru_RU" w:bidi="ru_RU"/>
+        </w:rPr>
         <w:t>левиты</w:t>
       </w:r>
       <w:r>
+        <w:rPr>
+          <w:lang w:val="ru_RU" w:bidi="ru_RU"/>
+        </w:rPr>
         <w:t xml:space="preserve">, </w:t>
       </w:r>
       <w:r>
+        <w:rPr>
+          <w:lang w:val="ru_RU" w:bidi="ru_RU"/>
+        </w:rPr>
         <w:t>священники</w:t>
       </w:r>
       <w:r>
+        <w:rPr>
+          <w:lang w:val="ru_RU" w:bidi="ru_RU"/>
+        </w:rPr>
         <w:t xml:space="preserve">, цари и пророки </w:t>
       </w:r>
       <w:r>
+        <w:rPr>
+          <w:lang w:val="ru_RU" w:bidi="ru_RU"/>
+        </w:rPr>
         <w:t>—</w:t>
       </w:r>
       <w:r>
+        <w:rPr>
+          <w:lang w:val="ru_RU" w:bidi="ru_RU"/>
+        </w:rPr>
         <w:t xml:space="preserve"> должны были быть справедливыми и поступать правильно. Все правители должны были соблюдать Божьи заповеди и помогать народу повиноваться Богу. Правители ни в коем случае не должны были вводить народ в идолопоклонство и перенимать у хананеян поклонения их богам</w:t>
       </w:r>
       <w:r>
+        <w:rPr>
+          <w:lang w:val="ru_RU" w:bidi="ru_RU"/>
+        </w:rPr>
         <w:t xml:space="preserve">. </w:t>
       </w:r>
       <w:r>
+        <w:rPr>
+          <w:lang w:val="ru_RU" w:bidi="ru_RU"/>
+        </w:rPr>
         <w:t xml:space="preserve">Израильтяне должны были относиться к своим правителям с уважением. Это уважение должно было выражаться в исполнении всех распоряжений, а также в том, что левитам и священникам отдавали часть приношений. Моисей сказал также о пророке, который будет подобен ему. Многие пророки после Моисея были верными </w:t>
       </w:r>
       <w:r>
+        <w:rPr>
+          <w:lang w:val="ru_RU" w:bidi="ru_RU"/>
+        </w:rPr>
         <w:t>посредниками</w:t>
       </w:r>
       <w:r>
+        <w:rPr>
+          <w:lang w:val="ru_RU" w:bidi="ru_RU"/>
+        </w:rPr>
         <w:t xml:space="preserve"> между Богом и израильтянами, но через много лет люди поняли, что эти слова Моисея были </w:t>
       </w:r>
       <w:r>
+        <w:rPr>
+          <w:lang w:val="ru_RU" w:bidi="ru_RU"/>
+        </w:rPr>
         <w:t>пророчеством об Иисусе</w:t>
       </w:r>
       <w:r>
+        <w:rPr>
+          <w:lang w:val="ru_RU" w:bidi="ru_RU"/>
+        </w:rPr>
         <w:t xml:space="preserve">. Именно </w:t>
       </w:r>
       <w:r>
+        <w:rPr>
+          <w:lang w:val="ru_RU" w:bidi="ru_RU"/>
+        </w:rPr>
         <w:t>Иисус</w:t>
       </w:r>
       <w:r>
+        <w:rPr>
+          <w:lang w:val="ru_RU" w:bidi="ru_RU"/>
+        </w:rPr>
         <w:t xml:space="preserve"> был тем пророком, о котором говорил Моисей.</w:t>
       </w:r>
-      <w:r/>
-      <w:r/>
+      <w:r>
+        <w:rPr>
+          <w:lang w:val="ru_RU" w:bidi="ru_RU"/>
+        </w:rPr>
+      </w:r>
+      <w:r>
+        <w:rPr>
+          <w:lang w:val="ru_RU" w:bidi="ru_RU"/>
+        </w:rPr>
+      </w:r>
     </w:p>
     <w:p>
-      <w:r/>
+      <w:pPr/>
+      <w:r>
+        <w:rPr>
+          <w:lang w:val="ru_RU" w:bidi="ru_RU"/>
+        </w:rPr>
+      </w:r>
     </w:p>
     <w:p>
       <w:pPr>
         <w:pStyle w:val="Heading2"/>
       </w:pPr>
       <w:r>
+        <w:rPr>
+          <w:lang w:val="ru_RU" w:bidi="ru_RU"/>
+        </w:rPr>
         <w:t>Второзаконие 19:1–26:19</w:t>
       </w:r>
-      <w:r/>
+      <w:r>
+        <w:rPr>
+          <w:lang w:val="ru_RU" w:bidi="ru_RU"/>
+        </w:rPr>
+      </w:r>
     </w:p>
     <w:p>
-      <w:r/>
-      <w:r>
+      <w:pPr/>
+      <w:r>
+        <w:rPr>
+          <w:lang w:val="ru_RU" w:bidi="ru_RU"/>
+        </w:rPr>
+      </w:r>
+      <w:r>
+        <w:rPr>
+          <w:lang w:val="ru_RU" w:bidi="ru_RU"/>
+        </w:rPr>
         <w:t xml:space="preserve">Завет, заключённый на горе Синай, устанавливал правила жизни в обществе израильтян. Завет содержал правила, </w:t>
       </w:r>
       <w:r>
+        <w:rPr>
+          <w:lang w:val="ru_RU" w:bidi="ru_RU"/>
+        </w:rPr>
         <w:t xml:space="preserve">касающиеся преступлений, </w:t>
       </w:r>
       <w:r>
+        <w:rPr>
+          <w:lang w:val="ru_RU" w:bidi="ru_RU"/>
+        </w:rPr>
         <w:t>брака</w:t>
       </w:r>
       <w:r>
+        <w:rPr>
+          <w:lang w:val="ru_RU" w:bidi="ru_RU"/>
+        </w:rPr>
         <w:t>, отношений с родственниками, ведения бизнеса и войны</w:t>
       </w:r>
       <w:r>
+        <w:rPr>
+          <w:lang w:val="ru_RU" w:bidi="ru_RU"/>
+        </w:rPr>
         <w:t xml:space="preserve">. Многие из этих правил были похожи на правила и законы соседних народов и отражали практики, которые были распространены в то время. Но Бог дал Своему народу другие правила, </w:t>
       </w:r>
       <w:r>
+        <w:rPr>
+          <w:lang w:val="ru_RU" w:bidi="ru_RU"/>
+        </w:rPr>
         <w:t>которые отличались от общепринятых</w:t>
       </w:r>
       <w:r>
+        <w:rPr>
+          <w:lang w:val="ru_RU" w:bidi="ru_RU"/>
+        </w:rPr>
         <w:t xml:space="preserve">. В соблюдении этих правил выражалось особое положение израильтян как народа Божьего, то есть народа </w:t>
       </w:r>
       <w:r>
+        <w:rPr>
+          <w:lang w:val="ru_RU" w:bidi="ru_RU"/>
+        </w:rPr>
         <w:t>святого</w:t>
       </w:r>
       <w:r>
+        <w:rPr>
+          <w:lang w:val="ru_RU" w:bidi="ru_RU"/>
+        </w:rPr>
         <w:t xml:space="preserve"> и </w:t>
       </w:r>
       <w:r>
+        <w:rPr>
+          <w:lang w:val="ru_RU" w:bidi="ru_RU"/>
+        </w:rPr>
         <w:t>отделённого</w:t>
       </w:r>
       <w:r>
+        <w:rPr>
+          <w:lang w:val="ru_RU" w:bidi="ru_RU"/>
+        </w:rPr>
         <w:t xml:space="preserve"> для Бога. </w:t>
         <w:br/>
       </w:r>
       <w:r>
+        <w:rPr>
+          <w:lang w:val="ru_RU" w:bidi="ru_RU"/>
+        </w:rPr>
         <w:t xml:space="preserve">Израильтяне должны были заботиться друг о друге, а не эксплуатировать друг друга. Они должны были всегда поступать правильно и справедливо. Соблюдение этих правил должно было показывать, что они помнят, как Бог избавил их от </w:t>
       </w:r>
       <w:r>
+        <w:rPr>
+          <w:lang w:val="ru_RU" w:bidi="ru_RU"/>
+        </w:rPr>
         <w:t>рабства</w:t>
       </w:r>
       <w:r>
+        <w:rPr>
+          <w:lang w:val="ru_RU" w:bidi="ru_RU"/>
+        </w:rPr>
         <w:t xml:space="preserve">, и что они доверяют Богу в том, что Он обеспечит их всем необходимым в жизни. Эти правила ясно давали понять, что каждый человек несёт ответственность перед Богом за свои мысли, слова и поступки. И все вместе, как община, они тоже несли ответственность перед Богом. Это позволяло израильтянам наслаждаться всеми благами, которые давал им Бог. </w:t>
       </w:r>
       <w:r>
+        <w:rPr>
+          <w:lang w:val="ru_RU" w:bidi="ru_RU"/>
+        </w:rPr>
         <w:t xml:space="preserve">Израильтяне были Божьим народом, а значит, они были особым сокровищем для Бога </w:t>
       </w:r>
       <w:r>
+        <w:rPr>
+          <w:lang w:val="ru_RU" w:bidi="ru_RU"/>
+        </w:rPr>
         <w:t>среди всех остальных народов.</w:t>
       </w:r>
-      <w:r/>
-      <w:r/>
+      <w:r>
+        <w:rPr>
+          <w:lang w:val="ru_RU" w:bidi="ru_RU"/>
+        </w:rPr>
+      </w:r>
+      <w:r>
+        <w:rPr>
+          <w:lang w:val="ru_RU" w:bidi="ru_RU"/>
+        </w:rPr>
+      </w:r>
     </w:p>
     <w:p>
-      <w:r/>
+      <w:pPr/>
+      <w:r>
+        <w:rPr>
+          <w:lang w:val="ru_RU" w:bidi="ru_RU"/>
+        </w:rPr>
+      </w:r>
     </w:p>
     <w:p>
       <w:pPr>
         <w:pStyle w:val="Heading2"/>
       </w:pPr>
       <w:r>
+        <w:rPr>
+          <w:lang w:val="ru_RU" w:bidi="ru_RU"/>
+        </w:rPr>
         <w:t>Второзаконие 27:1–30:20</w:t>
       </w:r>
-      <w:r/>
+      <w:r>
+        <w:rPr>
+          <w:lang w:val="ru_RU" w:bidi="ru_RU"/>
+        </w:rPr>
+      </w:r>
     </w:p>
     <w:p>
-      <w:r/>
-      <w:r>
+      <w:pPr/>
+      <w:r>
+        <w:rPr>
+          <w:lang w:val="ru_RU" w:bidi="ru_RU"/>
+        </w:rPr>
+      </w:r>
+      <w:r>
+        <w:rPr>
+          <w:lang w:val="ru_RU" w:bidi="ru_RU"/>
+        </w:rPr>
         <w:t xml:space="preserve">Израильтяне должны были построить </w:t>
       </w:r>
       <w:r>
+        <w:rPr>
+          <w:lang w:val="ru_RU" w:bidi="ru_RU"/>
+        </w:rPr>
         <w:t>жертвенник</w:t>
       </w:r>
       <w:r>
+        <w:rPr>
+          <w:lang w:val="ru_RU" w:bidi="ru_RU"/>
+        </w:rPr>
         <w:t xml:space="preserve"> в земле, которую им дал Бог. На этом жертвеннике они должны были написать свой завет с Богом. Затем 12 колен должны были произнести вслух </w:t>
       </w:r>
       <w:r>
+        <w:rPr>
+          <w:lang w:val="ru_RU" w:bidi="ru_RU"/>
+        </w:rPr>
         <w:t>благословения завета</w:t>
       </w:r>
       <w:r>
+        <w:rPr>
+          <w:lang w:val="ru_RU" w:bidi="ru_RU"/>
+        </w:rPr>
         <w:t xml:space="preserve"> и </w:t>
       </w:r>
       <w:r>
+        <w:rPr>
+          <w:lang w:val="ru_RU" w:bidi="ru_RU"/>
+        </w:rPr>
         <w:t>проклятия завета</w:t>
       </w:r>
       <w:r>
+        <w:rPr>
+          <w:lang w:val="ru_RU" w:bidi="ru_RU"/>
+        </w:rPr>
         <w:t>. Благословения зачитывались с горы Гаризим, а проклятия — с горы Гевал. Через объявление благословений и проклятий весь народ смог бы осознать, что значит соблюдать завет: благословения завета вели к жизни. Народ также смог бы понять, что произойдёт, если он не будет соблюдать завет: проклятия завета вели к смерти, и всё будет настолько плохо, что даже египтяне не захотят снова взять израильтян в рабство. Моисей умолял народ выбрать жизнь, предлагаемую Богом, а не смерть. Однако даже подпав под проклятие завета, народ всё равно мог вернуться к Богу — израильтяне могли показать Богу, что всё ещё любят Его, снова начав слушаться Его. И как только они это сделают, Бог снова будет благословлять их.</w:t>
       </w:r>
-      <w:r/>
-      <w:r/>
+      <w:r>
+        <w:rPr>
+          <w:lang w:val="ru_RU" w:bidi="ru_RU"/>
+        </w:rPr>
+      </w:r>
+      <w:r>
+        <w:rPr>
+          <w:lang w:val="ru_RU" w:bidi="ru_RU"/>
+        </w:rPr>
+      </w:r>
     </w:p>
     <w:p>
-      <w:r/>
+      <w:pPr/>
+      <w:r>
+        <w:rPr>
+          <w:lang w:val="ru_RU" w:bidi="ru_RU"/>
+        </w:rPr>
+      </w:r>
     </w:p>
     <w:p>
       <w:pPr>
         <w:pStyle w:val="Heading2"/>
       </w:pPr>
       <w:r>
+        <w:rPr>
+          <w:lang w:val="ru_RU" w:bidi="ru_RU"/>
+        </w:rPr>
         <w:t>Второзаконие 31:1–34:12</w:t>
       </w:r>
-      <w:r/>
+      <w:r>
+        <w:rPr>
+          <w:lang w:val="ru_RU" w:bidi="ru_RU"/>
+        </w:rPr>
+      </w:r>
     </w:p>
     <w:p>
-      <w:r/>
-      <w:r>
+      <w:pPr/>
+      <w:r>
+        <w:rPr>
+          <w:lang w:val="ru_RU" w:bidi="ru_RU"/>
+        </w:rPr>
+      </w:r>
+      <w:r>
+        <w:rPr>
+          <w:lang w:val="ru_RU" w:bidi="ru_RU"/>
+        </w:rPr>
         <w:t xml:space="preserve">Моисей был назван рабом Господа (Нав.1:2). Он служил Богу, ведя израильтян из Египта в Ханаан. Он служил Богу, уча израильтян жить </w:t>
       </w:r>
       <w:r>
+        <w:rPr>
+          <w:lang w:val="ru_RU" w:bidi="ru_RU"/>
+        </w:rPr>
         <w:t xml:space="preserve">в соответствии с Божьими путями. Моисей подготовил израильтян к тому, чтобы они могли продолжать повиноваться Божьим заповедям и изучать Божьи постановления и </w:t>
       </w:r>
       <w:r>
+        <w:rPr>
+          <w:lang w:val="ru_RU" w:bidi="ru_RU"/>
+        </w:rPr>
         <w:t xml:space="preserve">после его смерти. Моисей служил Богу, </w:t>
       </w:r>
       <w:r>
+        <w:rPr>
+          <w:lang w:val="ru_RU" w:bidi="ru_RU"/>
+        </w:rPr>
         <w:t>подготавливая Иисуса Навина к тому, чтобы он ввёл израильский народ в Ханаан</w:t>
       </w:r>
       <w:r>
+        <w:rPr>
+          <w:lang w:val="ru_RU" w:bidi="ru_RU"/>
+        </w:rPr>
         <w:t xml:space="preserve">. Моисей служил Богу, предостерегая израильтян и благословляя их. </w:t>
         <w:br/>
       </w:r>
       <w:r>
+        <w:rPr>
+          <w:lang w:val="ru_RU" w:bidi="ru_RU"/>
+        </w:rPr>
         <w:t>Моисей предостерёг израильтян в особой песне. Эта песня рассказывала о том, Кто такой Бог и как Он заботится об Израиле. Песня также была</w:t>
       </w:r>
       <w:r>
+        <w:rPr>
+          <w:lang w:val="ru_RU" w:bidi="ru_RU"/>
+        </w:rPr>
         <w:t xml:space="preserve"> </w:t>
       </w:r>
       <w:r>
+        <w:rPr>
+          <w:lang w:val="ru_RU" w:bidi="ru_RU"/>
+        </w:rPr>
         <w:t>пророчеством</w:t>
       </w:r>
       <w:r>
+        <w:rPr>
+          <w:lang w:val="ru_RU" w:bidi="ru_RU"/>
+        </w:rPr>
         <w:t xml:space="preserve"> о том, как израильтяне перестанут следовать за Богом. Моисей также произнёс для каждого колена особое благословение, полное надежды. Эти благословения были произнесены в стихотворной форме (</w:t>
       </w:r>
       <w:r>
+        <w:rPr>
+          <w:lang w:val="ru_RU" w:bidi="ru_RU"/>
+        </w:rPr>
         <w:t>поэзия</w:t>
       </w:r>
       <w:r>
+        <w:rPr>
+          <w:lang w:val="ru_RU" w:bidi="ru_RU"/>
+        </w:rPr>
         <w:t xml:space="preserve">). Благословения и слова надежды </w:t>
       </w:r>
       <w:r>
+        <w:rPr>
+          <w:lang w:val="ru_RU" w:bidi="ru_RU"/>
+        </w:rPr>
         <w:t>были основаны</w:t>
       </w:r>
       <w:r>
+        <w:rPr>
+          <w:lang w:val="ru_RU" w:bidi="ru_RU"/>
+        </w:rPr>
         <w:t xml:space="preserve"> на Боге </w:t>
       </w:r>
       <w:r>
+        <w:rPr>
+          <w:lang w:val="ru_RU" w:bidi="ru_RU"/>
+        </w:rPr>
         <w:t xml:space="preserve">— ведь это </w:t>
       </w:r>
       <w:r>
+        <w:rPr>
+          <w:lang w:val="ru_RU" w:bidi="ru_RU"/>
+        </w:rPr>
         <w:t xml:space="preserve">Бог </w:t>
       </w:r>
       <w:r>
+        <w:rPr>
+          <w:lang w:val="ru_RU" w:bidi="ru_RU"/>
+        </w:rPr>
         <w:t>оберегал народ и давал ему всё, в чём тот нуждался. Именно Б</w:t>
       </w:r>
       <w:r>
+        <w:rPr>
+          <w:lang w:val="ru_RU" w:bidi="ru_RU"/>
+        </w:rPr>
         <w:t xml:space="preserve">ог был Царём и </w:t>
       </w:r>
       <w:r>
+        <w:rPr>
+          <w:lang w:val="ru_RU" w:bidi="ru_RU"/>
+        </w:rPr>
         <w:t xml:space="preserve">Спасителем </w:t>
       </w:r>
       <w:r>
+        <w:rPr>
+          <w:lang w:val="ru_RU" w:bidi="ru_RU"/>
+        </w:rPr>
         <w:t>израильтян, а Моисей был лишь слугой. Моисей повиновался Богу до своего последнего вздоха.</w:t>
       </w:r>
-      <w:r/>
-      <w:r/>
+      <w:r>
+        <w:rPr>
+          <w:lang w:val="ru_RU" w:bidi="ru_RU"/>
+        </w:rPr>
+      </w:r>
+      <w:r>
+        <w:rPr>
+          <w:lang w:val="ru_RU" w:bidi="ru_RU"/>
+        </w:rPr>
+      </w:r>
     </w:p>
     <w:sectPr>
       <w:footnotePr>
@@ -2758,7 +3649,7 @@
     <w:rPrDefault>
       <w:rPr>
         <w:rFonts w:ascii="Times New Roman" w:eastAsia="Times New Roman" w:hAnsi="Times New Roman" w:cs="Times New Roman"/>
-        <w:lang w:val="en-US" w:eastAsia="en-US" w:bidi="ar-SA"/>
+        <w:lang w:val="ru_RU" w:eastAsia="en-US" w:bidi="ar-SA"/>
       </w:rPr>
     </w:rPrDefault>
     <w:pPrDefault/>
